--- a/4ο Παραδοτέο/Όμηρος/Use-cases παραδωταιο 4 Ομηρος1.docx
+++ b/4ο Παραδοτέο/Όμηρος/Use-cases παραδωταιο 4 Ομηρος1.docx
@@ -60,10 +60,10 @@
             <v:path o:extrusionok="f" gradientshapeok="t" o:connecttype="rect"/>
             <o:lock v:ext="edit" aspectratio="t"/>
           </v:shapetype>
-          <v:shape id="_x0000_i1028" type="#_x0000_t75" style="width:480pt;height:322.5pt" o:ole="">
+          <v:shape id="_x0000_i1025" type="#_x0000_t75" style="width:480pt;height:322.5pt" o:ole="">
             <v:imagedata r:id="rId8" o:title=""/>
           </v:shape>
-          <o:OLEObject Type="Embed" ProgID="Visio.Drawing.15" ShapeID="_x0000_i1028" DrawAspect="Content" ObjectID="_1650984261" r:id="rId9"/>
+          <o:OLEObject Type="Embed" ProgID="Visio.Drawing.15" ShapeID="_x0000_i1025" DrawAspect="Content" ObjectID="_1651107549" r:id="rId9"/>
         </w:object>
       </w:r>
     </w:p>
@@ -121,7 +121,6 @@
       <w:r>
         <w:rPr>
           <w:rFonts w:ascii="Open Sans" w:hAnsi="Open Sans" w:cs="Open Sans"/>
-          <w:color w:val="000000"/>
           <w:lang w:val="el-GR"/>
         </w:rPr>
         <w:t xml:space="preserve">1. </w:t>
@@ -129,14 +128,12 @@
       <w:r>
         <w:rPr>
           <w:rFonts w:ascii="Open Sans" w:hAnsi="Open Sans" w:cs="Open Sans"/>
-          <w:color w:val="000000"/>
         </w:rPr>
         <w:t> </w:t>
       </w:r>
       <w:r>
         <w:rPr>
           <w:rFonts w:ascii="Open Sans" w:hAnsi="Open Sans" w:cs="Open Sans"/>
-          <w:color w:val="000000"/>
           <w:lang w:val="el-GR"/>
         </w:rPr>
         <w:t xml:space="preserve"> </w:t>
@@ -144,14 +141,12 @@
       <w:r>
         <w:rPr>
           <w:rFonts w:ascii="Open Sans" w:hAnsi="Open Sans" w:cs="Open Sans"/>
-          <w:color w:val="000000"/>
         </w:rPr>
         <w:t> </w:t>
       </w:r>
       <w:r>
         <w:rPr>
           <w:rFonts w:ascii="Open Sans" w:hAnsi="Open Sans" w:cs="Open Sans"/>
-          <w:color w:val="000000"/>
           <w:lang w:val="el-GR"/>
         </w:rPr>
         <w:t xml:space="preserve"> </w:t>
@@ -159,14 +154,12 @@
       <w:r>
         <w:rPr>
           <w:rFonts w:ascii="Open Sans" w:hAnsi="Open Sans" w:cs="Open Sans"/>
-          <w:color w:val="000000"/>
         </w:rPr>
         <w:t> </w:t>
       </w:r>
       <w:r>
         <w:rPr>
           <w:rFonts w:ascii="Open Sans" w:hAnsi="Open Sans" w:cs="Open Sans"/>
-          <w:color w:val="000000"/>
           <w:lang w:val="el-GR"/>
         </w:rPr>
         <w:t xml:space="preserve"> </w:t>
@@ -174,14 +167,12 @@
       <w:r>
         <w:rPr>
           <w:rFonts w:ascii="Open Sans" w:hAnsi="Open Sans" w:cs="Open Sans"/>
-          <w:color w:val="000000"/>
         </w:rPr>
         <w:t>O</w:t>
       </w:r>
       <w:r>
         <w:rPr>
           <w:rFonts w:ascii="Open Sans" w:hAnsi="Open Sans" w:cs="Open Sans"/>
-          <w:color w:val="000000"/>
           <w:lang w:val="el-GR"/>
         </w:rPr>
         <w:t xml:space="preserve"> χρήστης εισάγει το </w:t>
@@ -189,14 +180,12 @@
       <w:r>
         <w:rPr>
           <w:rFonts w:ascii="Open Sans" w:hAnsi="Open Sans" w:cs="Open Sans"/>
-          <w:color w:val="000000"/>
         </w:rPr>
         <w:t>username</w:t>
       </w:r>
       <w:r>
         <w:rPr>
           <w:rFonts w:ascii="Open Sans" w:hAnsi="Open Sans" w:cs="Open Sans"/>
-          <w:color w:val="000000"/>
           <w:lang w:val="el-GR"/>
         </w:rPr>
         <w:t xml:space="preserve"> και τον κωδικό του στο σύστημα για γίνει ταυτοποίηση.</w:t>
@@ -214,7 +203,6 @@
       <w:r>
         <w:rPr>
           <w:rFonts w:ascii="Open Sans" w:hAnsi="Open Sans" w:cs="Open Sans"/>
-          <w:color w:val="000000"/>
           <w:lang w:val="el-GR"/>
         </w:rPr>
         <w:t xml:space="preserve">2. </w:t>
@@ -222,14 +210,12 @@
       <w:r>
         <w:rPr>
           <w:rFonts w:ascii="Open Sans" w:hAnsi="Open Sans" w:cs="Open Sans"/>
-          <w:color w:val="000000"/>
         </w:rPr>
         <w:t> </w:t>
       </w:r>
       <w:r>
         <w:rPr>
           <w:rFonts w:ascii="Open Sans" w:hAnsi="Open Sans" w:cs="Open Sans"/>
-          <w:color w:val="000000"/>
           <w:lang w:val="el-GR"/>
         </w:rPr>
         <w:t xml:space="preserve"> </w:t>
@@ -237,14 +223,12 @@
       <w:r>
         <w:rPr>
           <w:rFonts w:ascii="Open Sans" w:hAnsi="Open Sans" w:cs="Open Sans"/>
-          <w:color w:val="000000"/>
         </w:rPr>
         <w:t> </w:t>
       </w:r>
       <w:r>
         <w:rPr>
           <w:rFonts w:ascii="Open Sans" w:hAnsi="Open Sans" w:cs="Open Sans"/>
-          <w:color w:val="000000"/>
           <w:lang w:val="el-GR"/>
         </w:rPr>
         <w:t xml:space="preserve"> </w:t>
@@ -252,14 +236,12 @@
       <w:r>
         <w:rPr>
           <w:rFonts w:ascii="Open Sans" w:hAnsi="Open Sans" w:cs="Open Sans"/>
-          <w:color w:val="000000"/>
         </w:rPr>
         <w:t> </w:t>
       </w:r>
       <w:r>
         <w:rPr>
           <w:rFonts w:ascii="Open Sans" w:hAnsi="Open Sans" w:cs="Open Sans"/>
-          <w:color w:val="000000"/>
           <w:lang w:val="el-GR"/>
         </w:rPr>
         <w:t xml:space="preserve"> Το σύστημα ελέγχει την ορθότητα των στοιχείων του και του επιτρέπει την πρόσβαση στο σύστημα.</w:t>
@@ -277,7 +259,6 @@
       <w:r>
         <w:rPr>
           <w:rFonts w:ascii="Open Sans" w:hAnsi="Open Sans" w:cs="Open Sans"/>
-          <w:color w:val="000000"/>
           <w:lang w:val="el-GR"/>
         </w:rPr>
         <w:t xml:space="preserve">3. </w:t>
@@ -285,14 +266,12 @@
       <w:r>
         <w:rPr>
           <w:rFonts w:ascii="Open Sans" w:hAnsi="Open Sans" w:cs="Open Sans"/>
-          <w:color w:val="000000"/>
         </w:rPr>
         <w:t> </w:t>
       </w:r>
       <w:r>
         <w:rPr>
           <w:rFonts w:ascii="Open Sans" w:hAnsi="Open Sans" w:cs="Open Sans"/>
-          <w:color w:val="000000"/>
           <w:lang w:val="el-GR"/>
         </w:rPr>
         <w:t xml:space="preserve"> </w:t>
@@ -300,14 +279,12 @@
       <w:r>
         <w:rPr>
           <w:rFonts w:ascii="Open Sans" w:hAnsi="Open Sans" w:cs="Open Sans"/>
-          <w:color w:val="000000"/>
         </w:rPr>
         <w:t> </w:t>
       </w:r>
       <w:r>
         <w:rPr>
           <w:rFonts w:ascii="Open Sans" w:hAnsi="Open Sans" w:cs="Open Sans"/>
-          <w:color w:val="000000"/>
           <w:lang w:val="el-GR"/>
         </w:rPr>
         <w:t xml:space="preserve"> </w:t>
@@ -315,14 +292,12 @@
       <w:r>
         <w:rPr>
           <w:rFonts w:ascii="Open Sans" w:hAnsi="Open Sans" w:cs="Open Sans"/>
-          <w:color w:val="000000"/>
         </w:rPr>
         <w:t> </w:t>
       </w:r>
       <w:r>
         <w:rPr>
           <w:rFonts w:ascii="Open Sans" w:hAnsi="Open Sans" w:cs="Open Sans"/>
-          <w:color w:val="000000"/>
           <w:lang w:val="el-GR"/>
         </w:rPr>
         <w:t xml:space="preserve"> Ο χρήστης επιλεγεί να αξιολογήσει κάποιον υπάλληλο.</w:t>
@@ -340,7 +315,6 @@
       <w:r>
         <w:rPr>
           <w:rFonts w:ascii="Open Sans" w:hAnsi="Open Sans" w:cs="Open Sans"/>
-          <w:color w:val="000000"/>
           <w:lang w:val="el-GR"/>
         </w:rPr>
         <w:t xml:space="preserve">4. </w:t>
@@ -348,14 +322,12 @@
       <w:r>
         <w:rPr>
           <w:rFonts w:ascii="Open Sans" w:hAnsi="Open Sans" w:cs="Open Sans"/>
-          <w:color w:val="000000"/>
         </w:rPr>
         <w:t> </w:t>
       </w:r>
       <w:r>
         <w:rPr>
           <w:rFonts w:ascii="Open Sans" w:hAnsi="Open Sans" w:cs="Open Sans"/>
-          <w:color w:val="000000"/>
           <w:lang w:val="el-GR"/>
         </w:rPr>
         <w:t xml:space="preserve"> </w:t>
@@ -363,14 +335,12 @@
       <w:r>
         <w:rPr>
           <w:rFonts w:ascii="Open Sans" w:hAnsi="Open Sans" w:cs="Open Sans"/>
-          <w:color w:val="000000"/>
         </w:rPr>
         <w:t> </w:t>
       </w:r>
       <w:r>
         <w:rPr>
           <w:rFonts w:ascii="Open Sans" w:hAnsi="Open Sans" w:cs="Open Sans"/>
-          <w:color w:val="000000"/>
           <w:lang w:val="el-GR"/>
         </w:rPr>
         <w:t xml:space="preserve"> </w:t>
@@ -378,14 +348,12 @@
       <w:r>
         <w:rPr>
           <w:rFonts w:ascii="Open Sans" w:hAnsi="Open Sans" w:cs="Open Sans"/>
-          <w:color w:val="000000"/>
         </w:rPr>
         <w:t> </w:t>
       </w:r>
       <w:r>
         <w:rPr>
           <w:rFonts w:ascii="Open Sans" w:hAnsi="Open Sans" w:cs="Open Sans"/>
-          <w:color w:val="000000"/>
           <w:lang w:val="el-GR"/>
         </w:rPr>
         <w:t xml:space="preserve"> Το σύστημα του δίνει την δυνατότητα να αναζητήσει υπάλληλο προς αξιολόγηση.</w:t>
@@ -403,7 +371,6 @@
       <w:r>
         <w:rPr>
           <w:rFonts w:ascii="Open Sans" w:hAnsi="Open Sans" w:cs="Open Sans"/>
-          <w:color w:val="000000"/>
           <w:lang w:val="el-GR"/>
         </w:rPr>
         <w:t xml:space="preserve">5. </w:t>
@@ -411,14 +378,12 @@
       <w:r>
         <w:rPr>
           <w:rFonts w:ascii="Open Sans" w:hAnsi="Open Sans" w:cs="Open Sans"/>
-          <w:color w:val="000000"/>
         </w:rPr>
         <w:t> </w:t>
       </w:r>
       <w:r>
         <w:rPr>
           <w:rFonts w:ascii="Open Sans" w:hAnsi="Open Sans" w:cs="Open Sans"/>
-          <w:color w:val="000000"/>
           <w:lang w:val="el-GR"/>
         </w:rPr>
         <w:t xml:space="preserve"> </w:t>
@@ -426,14 +391,12 @@
       <w:r>
         <w:rPr>
           <w:rFonts w:ascii="Open Sans" w:hAnsi="Open Sans" w:cs="Open Sans"/>
-          <w:color w:val="000000"/>
         </w:rPr>
         <w:t> </w:t>
       </w:r>
       <w:r>
         <w:rPr>
           <w:rFonts w:ascii="Open Sans" w:hAnsi="Open Sans" w:cs="Open Sans"/>
-          <w:color w:val="000000"/>
           <w:lang w:val="el-GR"/>
         </w:rPr>
         <w:t xml:space="preserve"> </w:t>
@@ -441,14 +404,12 @@
       <w:r>
         <w:rPr>
           <w:rFonts w:ascii="Open Sans" w:hAnsi="Open Sans" w:cs="Open Sans"/>
-          <w:color w:val="000000"/>
         </w:rPr>
         <w:t> </w:t>
       </w:r>
       <w:r>
         <w:rPr>
           <w:rFonts w:ascii="Open Sans" w:hAnsi="Open Sans" w:cs="Open Sans"/>
-          <w:color w:val="000000"/>
           <w:lang w:val="el-GR"/>
         </w:rPr>
         <w:t xml:space="preserve"> Ο χρήστης επιλέγει τον υπάλληλο και κάνει ανασκόπηση των προηγουμένων αξιολογήσεων του</w:t>
@@ -456,23 +417,13 @@
       <w:r>
         <w:rPr>
           <w:rFonts w:ascii="Open Sans" w:hAnsi="Open Sans" w:cs="Open Sans"/>
-          <w:color w:val="000000"/>
-          <w:lang w:val="el-GR"/>
-        </w:rPr>
-        <w:t xml:space="preserve"> και έπειτα </w:t>
-      </w:r>
-      <w:r>
-        <w:rPr>
-          <w:rFonts w:ascii="Open Sans" w:hAnsi="Open Sans" w:cs="Open Sans"/>
-          <w:color w:val="000000"/>
-          <w:lang w:val="el-GR"/>
-        </w:rPr>
-        <w:t>κάνει  ανασκόπηση το έργο απόδοσης του υπαλλήλου</w:t>
-      </w:r>
-      <w:r>
-        <w:rPr>
-          <w:rFonts w:ascii="Open Sans" w:hAnsi="Open Sans" w:cs="Open Sans"/>
-          <w:color w:val="000000"/>
+          <w:lang w:val="el-GR"/>
+        </w:rPr>
+        <w:t xml:space="preserve"> και έπειτα κάνει  ανασκόπηση το έργο απόδοσης του υπαλλήλου</w:t>
+      </w:r>
+      <w:r>
+        <w:rPr>
+          <w:rFonts w:ascii="Open Sans" w:hAnsi="Open Sans" w:cs="Open Sans"/>
           <w:lang w:val="el-GR"/>
         </w:rPr>
         <w:t>.</w:t>
@@ -827,7 +778,6 @@
         <w:rPr>
           <w:rFonts w:ascii="Open Sans" w:eastAsia="Times New Roman" w:hAnsi="Open Sans" w:cs="Open Sans"/>
           <w:b/>
-          <w:color w:val="000000"/>
           <w:sz w:val="24"/>
           <w:szCs w:val="24"/>
           <w:lang w:val="el-GR"/>
@@ -838,29 +788,16 @@
         <w:rPr>
           <w:rFonts w:ascii="Open Sans" w:eastAsia="Times New Roman" w:hAnsi="Open Sans" w:cs="Open Sans"/>
           <w:b/>
-          <w:color w:val="000000"/>
-          <w:sz w:val="24"/>
-          <w:szCs w:val="24"/>
-          <w:lang w:val="el-GR"/>
-        </w:rPr>
-        <w:t xml:space="preserve">, </w:t>
-      </w:r>
-      <w:r>
-        <w:rPr>
-          <w:rFonts w:ascii="Open Sans" w:eastAsia="Times New Roman" w:hAnsi="Open Sans" w:cs="Open Sans"/>
-          <w:b/>
-          <w:color w:val="4472C4" w:themeColor="accent1"/>
-          <w:sz w:val="24"/>
-          <w:szCs w:val="24"/>
-          <w:lang w:val="el-GR"/>
-        </w:rPr>
-        <w:t>ταυτοποίησης σε 2</w:t>
-      </w:r>
-      <w:r>
-        <w:rPr>
-          <w:rFonts w:ascii="Open Sans" w:eastAsia="Times New Roman" w:hAnsi="Open Sans" w:cs="Open Sans"/>
-          <w:b/>
-          <w:color w:val="4472C4" w:themeColor="accent1"/>
+          <w:sz w:val="24"/>
+          <w:szCs w:val="24"/>
+          <w:lang w:val="el-GR"/>
+        </w:rPr>
+        <w:t>, ταυτοποίησης σε 2</w:t>
+      </w:r>
+      <w:r>
+        <w:rPr>
+          <w:rFonts w:ascii="Open Sans" w:eastAsia="Times New Roman" w:hAnsi="Open Sans" w:cs="Open Sans"/>
+          <w:b/>
           <w:sz w:val="24"/>
           <w:szCs w:val="24"/>
           <w:vertAlign w:val="superscript"/>
@@ -872,7 +809,6 @@
         <w:rPr>
           <w:rFonts w:ascii="Open Sans" w:eastAsia="Times New Roman" w:hAnsi="Open Sans" w:cs="Open Sans"/>
           <w:b/>
-          <w:color w:val="4472C4" w:themeColor="accent1"/>
           <w:sz w:val="24"/>
           <w:szCs w:val="24"/>
           <w:lang w:val="el-GR"/>
@@ -883,7 +819,6 @@
         <w:rPr>
           <w:rFonts w:ascii="Open Sans" w:eastAsia="Times New Roman" w:hAnsi="Open Sans" w:cs="Open Sans"/>
           <w:b/>
-          <w:color w:val="000000"/>
           <w:sz w:val="24"/>
           <w:szCs w:val="24"/>
           <w:lang w:val="el-GR"/>
@@ -905,7 +840,6 @@
       <w:r>
         <w:rPr>
           <w:rFonts w:ascii="Open Sans" w:eastAsia="Times New Roman" w:hAnsi="Open Sans" w:cs="Open Sans"/>
-          <w:color w:val="000000"/>
           <w:sz w:val="24"/>
           <w:szCs w:val="24"/>
           <w:lang w:val="el-GR"/>
@@ -915,7 +849,6 @@
       <w:r>
         <w:rPr>
           <w:rFonts w:ascii="Open Sans" w:eastAsia="Times New Roman" w:hAnsi="Open Sans" w:cs="Open Sans"/>
-          <w:color w:val="000000"/>
           <w:sz w:val="24"/>
           <w:szCs w:val="24"/>
         </w:rPr>
@@ -924,7 +857,6 @@
       <w:r>
         <w:rPr>
           <w:rFonts w:ascii="Open Sans" w:eastAsia="Times New Roman" w:hAnsi="Open Sans" w:cs="Open Sans"/>
-          <w:color w:val="000000"/>
           <w:sz w:val="24"/>
           <w:szCs w:val="24"/>
           <w:lang w:val="el-GR"/>
@@ -946,7 +878,6 @@
       <w:r>
         <w:rPr>
           <w:rFonts w:ascii="Open Sans" w:eastAsia="Times New Roman" w:hAnsi="Open Sans" w:cs="Open Sans"/>
-          <w:color w:val="000000"/>
           <w:sz w:val="24"/>
           <w:szCs w:val="24"/>
           <w:lang w:val="el-GR"/>
@@ -968,7 +899,6 @@
       <w:r>
         <w:rPr>
           <w:rFonts w:ascii="Open Sans" w:eastAsia="Times New Roman" w:hAnsi="Open Sans" w:cs="Open Sans"/>
-          <w:color w:val="000000"/>
           <w:sz w:val="24"/>
           <w:szCs w:val="24"/>
           <w:lang w:val="el-GR"/>
@@ -978,7 +908,6 @@
       <w:r>
         <w:rPr>
           <w:rFonts w:ascii="Open Sans" w:eastAsia="Times New Roman" w:hAnsi="Open Sans" w:cs="Open Sans"/>
-          <w:color w:val="000000"/>
           <w:sz w:val="24"/>
           <w:szCs w:val="24"/>
         </w:rPr>
@@ -999,7 +928,6 @@
       <w:r>
         <w:rPr>
           <w:rFonts w:ascii="Open Sans" w:eastAsia="Times New Roman" w:hAnsi="Open Sans" w:cs="Open Sans"/>
-          <w:color w:val="000000"/>
           <w:sz w:val="24"/>
           <w:szCs w:val="24"/>
           <w:lang w:val="el-GR"/>
@@ -1035,18 +963,7 @@
           <w:szCs w:val="24"/>
           <w:lang w:val="el-GR"/>
         </w:rPr>
-        <w:t xml:space="preserve"> </w:t>
-      </w:r>
-      <w:r>
-        <w:rPr>
-          <w:rFonts w:ascii="Open Sans" w:hAnsi="Open Sans" w:cs="Open Sans"/>
-          <w:b/>
-          <w:color w:val="4472C4" w:themeColor="accent1"/>
-          <w:sz w:val="24"/>
-          <w:szCs w:val="24"/>
-          <w:lang w:val="el-GR"/>
-        </w:rPr>
-        <w:t>εισαγωγής λάθος στοιχείων πρόσβασης</w:t>
+        <w:t xml:space="preserve"> εισαγωγής λάθος στοιχείων πρόσβασης</w:t>
       </w:r>
       <w:r>
         <w:rPr>
@@ -1073,7 +990,6 @@
       <w:r>
         <w:rPr>
           <w:rFonts w:ascii="Open Sans" w:eastAsia="Times New Roman" w:hAnsi="Open Sans" w:cs="Open Sans"/>
-          <w:color w:val="000000"/>
           <w:sz w:val="24"/>
           <w:szCs w:val="24"/>
           <w:lang w:val="el-GR"/>
@@ -1095,7 +1011,6 @@
       <w:r>
         <w:rPr>
           <w:rFonts w:ascii="Open Sans" w:eastAsia="Times New Roman" w:hAnsi="Open Sans" w:cs="Open Sans"/>
-          <w:color w:val="000000"/>
           <w:sz w:val="24"/>
           <w:szCs w:val="24"/>
           <w:lang w:val="el-GR"/>
@@ -1105,7 +1020,6 @@
       <w:r>
         <w:rPr>
           <w:rFonts w:ascii="Open Sans" w:eastAsia="Times New Roman" w:hAnsi="Open Sans" w:cs="Open Sans"/>
-          <w:color w:val="000000"/>
           <w:sz w:val="24"/>
           <w:szCs w:val="24"/>
           <w:lang w:val="el-GR"/>
@@ -1115,7 +1029,6 @@
       <w:r>
         <w:rPr>
           <w:rFonts w:ascii="Open Sans" w:eastAsia="Times New Roman" w:hAnsi="Open Sans" w:cs="Open Sans"/>
-          <w:color w:val="000000"/>
           <w:sz w:val="24"/>
           <w:szCs w:val="24"/>
           <w:lang w:val="el-GR"/>
@@ -1137,7 +1050,6 @@
       <w:r>
         <w:rPr>
           <w:rFonts w:ascii="Open Sans" w:eastAsia="Times New Roman" w:hAnsi="Open Sans" w:cs="Open Sans"/>
-          <w:color w:val="000000"/>
           <w:sz w:val="24"/>
           <w:szCs w:val="24"/>
           <w:lang w:val="el-GR"/>
@@ -1159,7 +1071,6 @@
       <w:r>
         <w:rPr>
           <w:rFonts w:ascii="Open Sans" w:eastAsia="Times New Roman" w:hAnsi="Open Sans" w:cs="Open Sans"/>
-          <w:color w:val="000000"/>
           <w:sz w:val="24"/>
           <w:szCs w:val="24"/>
           <w:lang w:val="el-GR"/>
@@ -1195,38 +1106,17 @@
           <w:szCs w:val="24"/>
           <w:lang w:val="el-GR"/>
         </w:rPr>
-        <w:t xml:space="preserve">, </w:t>
-      </w:r>
-      <w:r>
-        <w:rPr>
-          <w:rFonts w:ascii="Open Sans" w:hAnsi="Open Sans" w:cs="Open Sans"/>
-          <w:b/>
-          <w:color w:val="4472C4" w:themeColor="accent1"/>
-          <w:sz w:val="24"/>
-          <w:szCs w:val="24"/>
-          <w:lang w:val="el-GR"/>
-        </w:rPr>
-        <w:t>μη εύρεσης υπαλλήλου</w:t>
-      </w:r>
-      <w:r>
-        <w:rPr>
-          <w:rFonts w:ascii="Open Sans" w:hAnsi="Open Sans" w:cs="Open Sans"/>
-          <w:b/>
-          <w:sz w:val="24"/>
-          <w:szCs w:val="24"/>
-          <w:lang w:val="el-GR"/>
-        </w:rPr>
-        <w:t>:</w:t>
-      </w:r>
-      <w:r>
-        <w:rPr>
-          <w:rFonts w:ascii="Open Sans" w:hAnsi="Open Sans" w:cs="Open Sans"/>
-          <w:b/>
-          <w:sz w:val="24"/>
-          <w:szCs w:val="24"/>
-          <w:lang w:val="el-GR"/>
-        </w:rPr>
-        <w:t xml:space="preserve"> </w:t>
+        <w:t>, μη εύρεσης υπαλλήλου</w:t>
+      </w:r>
+      <w:r>
+        <w:rPr>
+          <w:rFonts w:ascii="Open Sans" w:hAnsi="Open Sans" w:cs="Open Sans"/>
+          <w:b/>
+          <w:sz w:val="24"/>
+          <w:szCs w:val="24"/>
+          <w:lang w:val="el-GR"/>
+        </w:rPr>
+        <w:t xml:space="preserve">: </w:t>
       </w:r>
     </w:p>
     <w:p>
@@ -1235,16 +1125,14 @@
         <w:ind w:left="360"/>
         <w:rPr>
           <w:rFonts w:ascii="Open Sans" w:eastAsia="Times New Roman" w:hAnsi="Open Sans" w:cs="Open Sans"/>
-          <w:color w:val="538135" w:themeColor="accent6" w:themeShade="BF"/>
-          <w:sz w:val="24"/>
-          <w:szCs w:val="24"/>
-          <w:lang w:val="el-GR"/>
-        </w:rPr>
-      </w:pPr>
-      <w:r>
-        <w:rPr>
-          <w:rFonts w:ascii="Open Sans" w:eastAsia="Times New Roman" w:hAnsi="Open Sans" w:cs="Open Sans"/>
-          <w:color w:val="000000"/>
+          <w:sz w:val="24"/>
+          <w:szCs w:val="24"/>
+          <w:lang w:val="el-GR"/>
+        </w:rPr>
+      </w:pPr>
+      <w:r>
+        <w:rPr>
+          <w:rFonts w:ascii="Open Sans" w:eastAsia="Times New Roman" w:hAnsi="Open Sans" w:cs="Open Sans"/>
           <w:sz w:val="24"/>
           <w:szCs w:val="24"/>
           <w:lang w:val="el-GR"/>
@@ -1254,7 +1142,6 @@
       <w:r>
         <w:rPr>
           <w:rFonts w:ascii="Open Sans" w:eastAsia="Times New Roman" w:hAnsi="Open Sans" w:cs="Open Sans"/>
-          <w:color w:val="000000"/>
           <w:sz w:val="24"/>
           <w:szCs w:val="24"/>
           <w:lang w:val="el-GR"/>
@@ -1264,7 +1151,6 @@
       <w:r>
         <w:rPr>
           <w:rFonts w:ascii="Open Sans" w:eastAsia="Times New Roman" w:hAnsi="Open Sans" w:cs="Open Sans"/>
-          <w:color w:val="000000"/>
           <w:sz w:val="24"/>
           <w:szCs w:val="24"/>
           <w:lang w:val="el-GR"/>
@@ -1274,7 +1160,6 @@
       <w:r>
         <w:rPr>
           <w:rFonts w:ascii="Open Sans" w:eastAsia="Times New Roman" w:hAnsi="Open Sans" w:cs="Open Sans"/>
-          <w:color w:val="000000"/>
           <w:sz w:val="24"/>
           <w:szCs w:val="24"/>
           <w:lang w:val="el-GR"/>
@@ -1284,7 +1169,6 @@
       <w:r>
         <w:rPr>
           <w:rFonts w:ascii="Open Sans" w:eastAsia="Times New Roman" w:hAnsi="Open Sans" w:cs="Open Sans"/>
-          <w:color w:val="000000"/>
           <w:sz w:val="24"/>
           <w:szCs w:val="24"/>
           <w:lang w:val="el-GR"/>
@@ -1294,7 +1178,6 @@
       <w:r>
         <w:rPr>
           <w:rFonts w:ascii="Open Sans" w:eastAsia="Times New Roman" w:hAnsi="Open Sans" w:cs="Open Sans"/>
-          <w:color w:val="000000"/>
           <w:sz w:val="24"/>
           <w:szCs w:val="24"/>
           <w:lang w:val="el-GR"/>
@@ -1304,7 +1187,6 @@
       <w:r>
         <w:rPr>
           <w:rFonts w:ascii="Open Sans" w:eastAsia="Times New Roman" w:hAnsi="Open Sans" w:cs="Open Sans"/>
-          <w:color w:val="000000"/>
           <w:sz w:val="24"/>
           <w:szCs w:val="24"/>
           <w:lang w:val="el-GR"/>
@@ -1314,7 +1196,6 @@
       <w:r>
         <w:rPr>
           <w:rFonts w:ascii="Open Sans" w:eastAsia="Times New Roman" w:hAnsi="Open Sans" w:cs="Open Sans"/>
-          <w:color w:val="000000"/>
           <w:sz w:val="24"/>
           <w:szCs w:val="24"/>
           <w:lang w:val="el-GR"/>
@@ -1324,7 +1205,6 @@
       <w:r>
         <w:rPr>
           <w:rFonts w:ascii="Open Sans" w:eastAsia="Times New Roman" w:hAnsi="Open Sans" w:cs="Open Sans"/>
-          <w:color w:val="000000"/>
           <w:sz w:val="24"/>
           <w:szCs w:val="24"/>
           <w:lang w:val="el-GR"/>
@@ -1334,7 +1214,6 @@
       <w:r>
         <w:rPr>
           <w:rFonts w:ascii="Open Sans" w:eastAsia="Times New Roman" w:hAnsi="Open Sans" w:cs="Open Sans"/>
-          <w:color w:val="000000"/>
           <w:sz w:val="24"/>
           <w:szCs w:val="24"/>
           <w:lang w:val="el-GR"/>
@@ -1356,7 +1235,6 @@
       <w:r>
         <w:rPr>
           <w:rFonts w:ascii="Open Sans" w:eastAsia="Times New Roman" w:hAnsi="Open Sans" w:cs="Open Sans"/>
-          <w:color w:val="000000"/>
           <w:sz w:val="24"/>
           <w:szCs w:val="24"/>
           <w:lang w:val="el-GR"/>
@@ -1366,7 +1244,6 @@
       <w:r>
         <w:rPr>
           <w:rFonts w:ascii="Open Sans" w:eastAsia="Times New Roman" w:hAnsi="Open Sans" w:cs="Open Sans"/>
-          <w:color w:val="000000"/>
           <w:sz w:val="24"/>
           <w:szCs w:val="24"/>
           <w:lang w:val="el-GR"/>
@@ -1376,7 +1253,6 @@
       <w:r>
         <w:rPr>
           <w:rFonts w:ascii="Open Sans" w:eastAsia="Times New Roman" w:hAnsi="Open Sans" w:cs="Open Sans"/>
-          <w:color w:val="000000"/>
           <w:sz w:val="24"/>
           <w:szCs w:val="24"/>
           <w:lang w:val="el-GR"/>
@@ -1398,7 +1274,6 @@
       <w:r>
         <w:rPr>
           <w:rFonts w:ascii="Open Sans" w:eastAsia="Times New Roman" w:hAnsi="Open Sans" w:cs="Open Sans"/>
-          <w:color w:val="000000"/>
           <w:sz w:val="24"/>
           <w:szCs w:val="24"/>
           <w:lang w:val="el-GR"/>
@@ -1408,7 +1283,6 @@
       <w:r>
         <w:rPr>
           <w:rFonts w:ascii="Open Sans" w:eastAsia="Times New Roman" w:hAnsi="Open Sans" w:cs="Open Sans"/>
-          <w:color w:val="000000"/>
           <w:sz w:val="24"/>
           <w:szCs w:val="24"/>
           <w:lang w:val="el-GR"/>
@@ -1418,7 +1292,6 @@
       <w:r>
         <w:rPr>
           <w:rFonts w:ascii="Open Sans" w:eastAsia="Times New Roman" w:hAnsi="Open Sans" w:cs="Open Sans"/>
-          <w:color w:val="000000"/>
           <w:sz w:val="24"/>
           <w:szCs w:val="24"/>
           <w:lang w:val="el-GR"/>
@@ -1428,7 +1301,6 @@
       <w:r>
         <w:rPr>
           <w:rFonts w:ascii="Open Sans" w:eastAsia="Times New Roman" w:hAnsi="Open Sans" w:cs="Open Sans"/>
-          <w:color w:val="000000"/>
           <w:sz w:val="24"/>
           <w:szCs w:val="24"/>
           <w:lang w:val="el-GR"/>
@@ -1438,7 +1310,6 @@
       <w:r>
         <w:rPr>
           <w:rFonts w:ascii="Open Sans" w:eastAsia="Times New Roman" w:hAnsi="Open Sans" w:cs="Open Sans"/>
-          <w:color w:val="000000"/>
           <w:sz w:val="24"/>
           <w:szCs w:val="24"/>
           <w:lang w:val="el-GR"/>
@@ -1460,7 +1331,6 @@
       <w:r>
         <w:rPr>
           <w:rFonts w:ascii="Open Sans" w:eastAsia="Times New Roman" w:hAnsi="Open Sans" w:cs="Open Sans"/>
-          <w:color w:val="000000"/>
           <w:sz w:val="24"/>
           <w:szCs w:val="24"/>
           <w:lang w:val="el-GR"/>
@@ -1472,71 +1342,65 @@
       <w:pPr>
         <w:rPr>
           <w:rFonts w:ascii="Open Sans" w:eastAsia="Times New Roman" w:hAnsi="Open Sans" w:cs="Open Sans"/>
-          <w:color w:val="000000"/>
-          <w:sz w:val="24"/>
-          <w:szCs w:val="24"/>
-          <w:lang w:val="el-GR"/>
-        </w:rPr>
-      </w:pPr>
-    </w:p>
-    <w:p>
-      <w:pPr>
-        <w:rPr>
-          <w:rFonts w:ascii="Open Sans" w:eastAsia="Times New Roman" w:hAnsi="Open Sans" w:cs="Open Sans"/>
-          <w:color w:val="000000"/>
-          <w:sz w:val="24"/>
-          <w:szCs w:val="24"/>
-          <w:lang w:val="el-GR"/>
-        </w:rPr>
-      </w:pPr>
-    </w:p>
-    <w:p>
-      <w:pPr>
-        <w:rPr>
-          <w:rFonts w:ascii="Open Sans" w:eastAsia="Times New Roman" w:hAnsi="Open Sans" w:cs="Open Sans"/>
-          <w:color w:val="000000"/>
-          <w:sz w:val="24"/>
-          <w:szCs w:val="24"/>
-          <w:lang w:val="el-GR"/>
-        </w:rPr>
-      </w:pPr>
-    </w:p>
-    <w:p>
-      <w:pPr>
-        <w:rPr>
-          <w:rFonts w:ascii="Open Sans" w:eastAsia="Times New Roman" w:hAnsi="Open Sans" w:cs="Open Sans"/>
-          <w:color w:val="000000"/>
-          <w:sz w:val="24"/>
-          <w:szCs w:val="24"/>
-          <w:lang w:val="el-GR"/>
-        </w:rPr>
-      </w:pPr>
-    </w:p>
-    <w:p>
-      <w:pPr>
-        <w:rPr>
-          <w:rFonts w:ascii="Open Sans" w:eastAsia="Times New Roman" w:hAnsi="Open Sans" w:cs="Open Sans"/>
-          <w:color w:val="000000"/>
-          <w:sz w:val="24"/>
-          <w:szCs w:val="24"/>
-          <w:lang w:val="el-GR"/>
-        </w:rPr>
-      </w:pPr>
-    </w:p>
-    <w:p>
-      <w:pPr>
-        <w:rPr>
-          <w:rFonts w:ascii="Open Sans" w:hAnsi="Open Sans" w:cs="Open Sans"/>
-          <w:b/>
-          <w:sz w:val="24"/>
-          <w:szCs w:val="24"/>
-          <w:lang w:val="el-GR"/>
-        </w:rPr>
-      </w:pPr>
-      <w:r>
-        <w:rPr>
-          <w:rFonts w:ascii="Open Sans" w:eastAsia="Times New Roman" w:hAnsi="Open Sans" w:cs="Open Sans"/>
-          <w:color w:val="000000"/>
+          <w:sz w:val="24"/>
+          <w:szCs w:val="24"/>
+          <w:lang w:val="el-GR"/>
+        </w:rPr>
+      </w:pPr>
+    </w:p>
+    <w:p>
+      <w:pPr>
+        <w:rPr>
+          <w:rFonts w:ascii="Open Sans" w:eastAsia="Times New Roman" w:hAnsi="Open Sans" w:cs="Open Sans"/>
+          <w:sz w:val="24"/>
+          <w:szCs w:val="24"/>
+          <w:lang w:val="el-GR"/>
+        </w:rPr>
+      </w:pPr>
+    </w:p>
+    <w:p>
+      <w:pPr>
+        <w:rPr>
+          <w:rFonts w:ascii="Open Sans" w:eastAsia="Times New Roman" w:hAnsi="Open Sans" w:cs="Open Sans"/>
+          <w:sz w:val="24"/>
+          <w:szCs w:val="24"/>
+          <w:lang w:val="el-GR"/>
+        </w:rPr>
+      </w:pPr>
+    </w:p>
+    <w:p>
+      <w:pPr>
+        <w:rPr>
+          <w:rFonts w:ascii="Open Sans" w:eastAsia="Times New Roman" w:hAnsi="Open Sans" w:cs="Open Sans"/>
+          <w:sz w:val="24"/>
+          <w:szCs w:val="24"/>
+          <w:lang w:val="el-GR"/>
+        </w:rPr>
+      </w:pPr>
+    </w:p>
+    <w:p>
+      <w:pPr>
+        <w:rPr>
+          <w:rFonts w:ascii="Open Sans" w:eastAsia="Times New Roman" w:hAnsi="Open Sans" w:cs="Open Sans"/>
+          <w:sz w:val="24"/>
+          <w:szCs w:val="24"/>
+          <w:lang w:val="el-GR"/>
+        </w:rPr>
+      </w:pPr>
+    </w:p>
+    <w:p>
+      <w:pPr>
+        <w:rPr>
+          <w:rFonts w:ascii="Open Sans" w:hAnsi="Open Sans" w:cs="Open Sans"/>
+          <w:b/>
+          <w:sz w:val="24"/>
+          <w:szCs w:val="24"/>
+          <w:lang w:val="el-GR"/>
+        </w:rPr>
+      </w:pPr>
+      <w:r>
+        <w:rPr>
+          <w:rFonts w:ascii="Open Sans" w:eastAsia="Times New Roman" w:hAnsi="Open Sans" w:cs="Open Sans"/>
           <w:sz w:val="24"/>
           <w:szCs w:val="24"/>
         </w:rPr>
@@ -1560,38 +1424,17 @@
           <w:szCs w:val="24"/>
           <w:lang w:val="el-GR"/>
         </w:rPr>
-        <w:t xml:space="preserve">, </w:t>
-      </w:r>
-      <w:r>
-        <w:rPr>
-          <w:rFonts w:ascii="Open Sans" w:hAnsi="Open Sans" w:cs="Open Sans"/>
-          <w:b/>
-          <w:color w:val="4472C4" w:themeColor="accent1"/>
-          <w:sz w:val="24"/>
-          <w:szCs w:val="24"/>
-          <w:lang w:val="el-GR"/>
-        </w:rPr>
-        <w:t>ανύπαρκτες προηγούμενες αξιολογήσεις</w:t>
-      </w:r>
-      <w:r>
-        <w:rPr>
-          <w:rFonts w:ascii="Open Sans" w:hAnsi="Open Sans" w:cs="Open Sans"/>
-          <w:b/>
-          <w:sz w:val="24"/>
-          <w:szCs w:val="24"/>
-          <w:lang w:val="el-GR"/>
-        </w:rPr>
-        <w:t>:</w:t>
-      </w:r>
-      <w:r>
-        <w:rPr>
-          <w:rFonts w:ascii="Open Sans" w:hAnsi="Open Sans" w:cs="Open Sans"/>
-          <w:b/>
-          <w:sz w:val="24"/>
-          <w:szCs w:val="24"/>
-          <w:lang w:val="el-GR"/>
-        </w:rPr>
-        <w:t xml:space="preserve"> </w:t>
+        <w:t>, ανύπαρκτες προηγούμενες αξιολογήσεις</w:t>
+      </w:r>
+      <w:r>
+        <w:rPr>
+          <w:rFonts w:ascii="Open Sans" w:hAnsi="Open Sans" w:cs="Open Sans"/>
+          <w:b/>
+          <w:sz w:val="24"/>
+          <w:szCs w:val="24"/>
+          <w:lang w:val="el-GR"/>
+        </w:rPr>
+        <w:t xml:space="preserve">: </w:t>
       </w:r>
     </w:p>
     <w:p>
@@ -1608,7 +1451,6 @@
       <w:r>
         <w:rPr>
           <w:rFonts w:ascii="Open Sans" w:eastAsia="Times New Roman" w:hAnsi="Open Sans" w:cs="Open Sans"/>
-          <w:color w:val="000000"/>
           <w:sz w:val="24"/>
           <w:szCs w:val="24"/>
           <w:lang w:val="el-GR"/>
@@ -1630,7 +1472,6 @@
       <w:r>
         <w:rPr>
           <w:rFonts w:ascii="Open Sans" w:eastAsia="Times New Roman" w:hAnsi="Open Sans" w:cs="Open Sans"/>
-          <w:color w:val="000000"/>
           <w:sz w:val="24"/>
           <w:szCs w:val="24"/>
           <w:lang w:val="el-GR"/>
@@ -1652,7 +1493,6 @@
       <w:r>
         <w:rPr>
           <w:rFonts w:ascii="Open Sans" w:eastAsia="Times New Roman" w:hAnsi="Open Sans" w:cs="Open Sans"/>
-          <w:color w:val="000000"/>
           <w:sz w:val="24"/>
           <w:szCs w:val="24"/>
           <w:lang w:val="el-GR"/>
@@ -1666,16 +1506,14 @@
         <w:ind w:left="360"/>
         <w:rPr>
           <w:rFonts w:ascii="Open Sans" w:eastAsia="Times New Roman" w:hAnsi="Open Sans" w:cs="Open Sans"/>
-          <w:color w:val="000000"/>
-          <w:sz w:val="24"/>
-          <w:szCs w:val="24"/>
-          <w:lang w:val="el-GR"/>
-        </w:rPr>
-      </w:pPr>
-      <w:r>
-        <w:rPr>
-          <w:rFonts w:ascii="Open Sans" w:eastAsia="Times New Roman" w:hAnsi="Open Sans" w:cs="Open Sans"/>
-          <w:color w:val="000000"/>
+          <w:sz w:val="24"/>
+          <w:szCs w:val="24"/>
+          <w:lang w:val="el-GR"/>
+        </w:rPr>
+      </w:pPr>
+      <w:r>
+        <w:rPr>
+          <w:rFonts w:ascii="Open Sans" w:eastAsia="Times New Roman" w:hAnsi="Open Sans" w:cs="Open Sans"/>
           <w:sz w:val="24"/>
           <w:szCs w:val="24"/>
           <w:lang w:val="el-GR"/>
@@ -1696,7 +1534,6 @@
       <w:r>
         <w:rPr>
           <w:rFonts w:ascii="Open Sans" w:eastAsia="Times New Roman" w:hAnsi="Open Sans" w:cs="Open Sans"/>
-          <w:color w:val="000000"/>
           <w:sz w:val="24"/>
           <w:szCs w:val="24"/>
         </w:rPr>
@@ -1730,17 +1567,7 @@
           <w:szCs w:val="24"/>
           <w:lang w:val="el-GR"/>
         </w:rPr>
-        <w:t>:</w:t>
-      </w:r>
-      <w:r>
-        <w:rPr>
-          <w:rFonts w:ascii="Open Sans" w:hAnsi="Open Sans" w:cs="Open Sans"/>
-          <w:b/>
-          <w:sz w:val="24"/>
-          <w:szCs w:val="24"/>
-          <w:lang w:val="el-GR"/>
-        </w:rPr>
-        <w:t xml:space="preserve"> </w:t>
+        <w:t xml:space="preserve">: </w:t>
       </w:r>
     </w:p>
     <w:p>
@@ -1749,16 +1576,14 @@
         <w:ind w:left="360"/>
         <w:rPr>
           <w:rFonts w:ascii="Open Sans" w:eastAsia="Times New Roman" w:hAnsi="Open Sans" w:cs="Open Sans"/>
-          <w:color w:val="4472C4" w:themeColor="accent1"/>
-          <w:sz w:val="24"/>
-          <w:szCs w:val="24"/>
-          <w:lang w:val="el-GR"/>
-        </w:rPr>
-      </w:pPr>
-      <w:r>
-        <w:rPr>
-          <w:rFonts w:ascii="Open Sans" w:eastAsia="Times New Roman" w:hAnsi="Open Sans" w:cs="Open Sans"/>
-          <w:color w:val="4472C4" w:themeColor="accent1"/>
+          <w:sz w:val="24"/>
+          <w:szCs w:val="24"/>
+          <w:lang w:val="el-GR"/>
+        </w:rPr>
+      </w:pPr>
+      <w:r>
+        <w:rPr>
+          <w:rFonts w:ascii="Open Sans" w:eastAsia="Times New Roman" w:hAnsi="Open Sans" w:cs="Open Sans"/>
           <w:sz w:val="24"/>
           <w:szCs w:val="24"/>
           <w:lang w:val="el-GR"/>
@@ -1772,16 +1597,14 @@
         <w:ind w:left="360"/>
         <w:rPr>
           <w:rFonts w:ascii="Open Sans" w:eastAsia="Times New Roman" w:hAnsi="Open Sans" w:cs="Open Sans"/>
-          <w:color w:val="4472C4" w:themeColor="accent1"/>
-          <w:sz w:val="24"/>
-          <w:szCs w:val="24"/>
-          <w:lang w:val="el-GR"/>
-        </w:rPr>
-      </w:pPr>
-      <w:r>
-        <w:rPr>
-          <w:rFonts w:ascii="Open Sans" w:eastAsia="Times New Roman" w:hAnsi="Open Sans" w:cs="Open Sans"/>
-          <w:color w:val="4472C4" w:themeColor="accent1"/>
+          <w:sz w:val="24"/>
+          <w:szCs w:val="24"/>
+          <w:lang w:val="el-GR"/>
+        </w:rPr>
+      </w:pPr>
+      <w:r>
+        <w:rPr>
+          <w:rFonts w:ascii="Open Sans" w:eastAsia="Times New Roman" w:hAnsi="Open Sans" w:cs="Open Sans"/>
           <w:sz w:val="24"/>
           <w:szCs w:val="24"/>
           <w:lang w:val="el-GR"/>
@@ -1817,38 +1640,17 @@
           <w:szCs w:val="24"/>
           <w:lang w:val="el-GR"/>
         </w:rPr>
-        <w:t xml:space="preserve">, </w:t>
-      </w:r>
-      <w:r>
-        <w:rPr>
-          <w:rFonts w:ascii="Open Sans" w:hAnsi="Open Sans" w:cs="Open Sans"/>
-          <w:b/>
-          <w:color w:val="4472C4" w:themeColor="accent1"/>
-          <w:sz w:val="24"/>
-          <w:szCs w:val="24"/>
-          <w:lang w:val="el-GR"/>
-        </w:rPr>
-        <w:t>ελλιπής συμπλήρωση φόρμας</w:t>
-      </w:r>
-      <w:r>
-        <w:rPr>
-          <w:rFonts w:ascii="Open Sans" w:hAnsi="Open Sans" w:cs="Open Sans"/>
-          <w:b/>
-          <w:sz w:val="24"/>
-          <w:szCs w:val="24"/>
-          <w:lang w:val="el-GR"/>
-        </w:rPr>
-        <w:t>:</w:t>
-      </w:r>
-      <w:r>
-        <w:rPr>
-          <w:rFonts w:ascii="Open Sans" w:hAnsi="Open Sans" w:cs="Open Sans"/>
-          <w:b/>
-          <w:sz w:val="24"/>
-          <w:szCs w:val="24"/>
-          <w:lang w:val="el-GR"/>
-        </w:rPr>
-        <w:t xml:space="preserve"> </w:t>
+        <w:t>, ελλιπής συμπλήρωση φόρμας</w:t>
+      </w:r>
+      <w:r>
+        <w:rPr>
+          <w:rFonts w:ascii="Open Sans" w:hAnsi="Open Sans" w:cs="Open Sans"/>
+          <w:b/>
+          <w:sz w:val="24"/>
+          <w:szCs w:val="24"/>
+          <w:lang w:val="el-GR"/>
+        </w:rPr>
+        <w:t xml:space="preserve">: </w:t>
       </w:r>
     </w:p>
     <w:p>
@@ -1865,7 +1667,6 @@
       <w:r>
         <w:rPr>
           <w:rFonts w:ascii="Open Sans" w:eastAsia="Times New Roman" w:hAnsi="Open Sans" w:cs="Open Sans"/>
-          <w:color w:val="000000"/>
           <w:sz w:val="24"/>
           <w:szCs w:val="24"/>
           <w:lang w:val="el-GR"/>
@@ -1875,7 +1676,6 @@
       <w:r>
         <w:rPr>
           <w:rFonts w:ascii="Open Sans" w:eastAsia="Times New Roman" w:hAnsi="Open Sans" w:cs="Open Sans"/>
-          <w:color w:val="000000"/>
           <w:sz w:val="24"/>
           <w:szCs w:val="24"/>
           <w:lang w:val="el-GR"/>
@@ -1897,7 +1697,6 @@
       <w:r>
         <w:rPr>
           <w:rFonts w:ascii="Open Sans" w:eastAsia="Times New Roman" w:hAnsi="Open Sans" w:cs="Open Sans"/>
-          <w:color w:val="000000"/>
           <w:sz w:val="24"/>
           <w:szCs w:val="24"/>
           <w:lang w:val="el-GR"/>
@@ -1907,7 +1706,6 @@
       <w:r>
         <w:rPr>
           <w:rFonts w:ascii="Open Sans" w:eastAsia="Times New Roman" w:hAnsi="Open Sans" w:cs="Open Sans"/>
-          <w:color w:val="000000"/>
           <w:sz w:val="24"/>
           <w:szCs w:val="24"/>
           <w:lang w:val="el-GR"/>
@@ -1950,16 +1748,14 @@
         <w:ind w:left="360"/>
         <w:rPr>
           <w:rFonts w:ascii="Open Sans" w:hAnsi="Open Sans" w:cs="Open Sans"/>
-          <w:color w:val="4472C4" w:themeColor="accent1"/>
-          <w:sz w:val="24"/>
-          <w:szCs w:val="24"/>
-          <w:lang w:val="el-GR"/>
-        </w:rPr>
-      </w:pPr>
-      <w:r>
-        <w:rPr>
-          <w:rFonts w:ascii="Open Sans" w:hAnsi="Open Sans" w:cs="Open Sans"/>
-          <w:color w:val="4472C4" w:themeColor="accent1"/>
+          <w:sz w:val="24"/>
+          <w:szCs w:val="24"/>
+          <w:lang w:val="el-GR"/>
+        </w:rPr>
+      </w:pPr>
+      <w:r>
+        <w:rPr>
+          <w:rFonts w:ascii="Open Sans" w:hAnsi="Open Sans" w:cs="Open Sans"/>
           <w:sz w:val="24"/>
           <w:szCs w:val="24"/>
           <w:lang w:val="el-GR"/>
@@ -1969,7 +1765,6 @@
       <w:r>
         <w:rPr>
           <w:rFonts w:ascii="Open Sans" w:hAnsi="Open Sans" w:cs="Open Sans"/>
-          <w:color w:val="4472C4" w:themeColor="accent1"/>
           <w:sz w:val="24"/>
           <w:szCs w:val="24"/>
           <w:lang w:val="el-GR"/>
@@ -1982,17 +1777,15 @@
         <w:ind w:left="360"/>
         <w:rPr>
           <w:rFonts w:ascii="Open Sans" w:hAnsi="Open Sans" w:cs="Open Sans"/>
-          <w:color w:val="4472C4" w:themeColor="accent1"/>
-          <w:sz w:val="24"/>
-          <w:szCs w:val="24"/>
-          <w:lang w:val="el-GR"/>
-        </w:rPr>
-      </w:pPr>
-    </w:p>
-    <w:p>
-      <w:pPr>
-        <w:rPr>
-          <w:color w:val="538135" w:themeColor="accent6" w:themeShade="BF"/>
+          <w:sz w:val="24"/>
+          <w:szCs w:val="24"/>
+          <w:lang w:val="el-GR"/>
+        </w:rPr>
+      </w:pPr>
+    </w:p>
+    <w:p>
+      <w:pPr>
+        <w:rPr>
           <w:lang w:val="el-GR"/>
         </w:rPr>
       </w:pPr>
@@ -2096,10 +1889,10 @@
       </w:pPr>
       <w:r>
         <w:object w:dxaOrig="14656" w:dyaOrig="10036" w14:anchorId="7D58C0B0">
-          <v:shape id="_x0000_i1029" type="#_x0000_t75" style="width:480.75pt;height:329.25pt" o:ole="">
+          <v:shape id="_x0000_i1026" type="#_x0000_t75" style="width:480.75pt;height:329.25pt" o:ole="">
             <v:imagedata r:id="rId10" o:title=""/>
           </v:shape>
-          <o:OLEObject Type="Embed" ProgID="Visio.Drawing.15" ShapeID="_x0000_i1029" DrawAspect="Content" ObjectID="_1650984262" r:id="rId11"/>
+          <o:OLEObject Type="Embed" ProgID="Visio.Drawing.15" ShapeID="_x0000_i1026" DrawAspect="Content" ObjectID="_1651107550" r:id="rId11"/>
         </w:object>
       </w:r>
     </w:p>
@@ -2127,27 +1920,7 @@
           <w:szCs w:val="24"/>
           <w:lang w:val="el-GR"/>
         </w:rPr>
-        <w:t>Βασική Ροή πρόσληψης υπάλληλου</w:t>
-      </w:r>
-      <w:r>
-        <w:rPr>
-          <w:rFonts w:ascii="Open Sans" w:hAnsi="Open Sans" w:cs="Open Sans"/>
-          <w:b/>
-          <w:sz w:val="24"/>
-          <w:szCs w:val="24"/>
-          <w:lang w:val="el-GR"/>
-        </w:rPr>
-        <w:t>:</w:t>
-      </w:r>
-      <w:r>
-        <w:rPr>
-          <w:rFonts w:ascii="Open Sans" w:hAnsi="Open Sans" w:cs="Open Sans"/>
-          <w:b/>
-          <w:sz w:val="24"/>
-          <w:szCs w:val="24"/>
-          <w:lang w:val="el-GR"/>
-        </w:rPr>
-        <w:t xml:space="preserve"> </w:t>
+        <w:t xml:space="preserve">Βασική Ροή πρόσληψης υπάλληλου: </w:t>
       </w:r>
     </w:p>
     <w:p>
@@ -2192,7 +1965,6 @@
         <w:spacing w:line="256" w:lineRule="auto"/>
         <w:rPr>
           <w:rFonts w:ascii="Open Sans" w:hAnsi="Open Sans" w:cs="Open Sans"/>
-          <w:color w:val="FF0000"/>
           <w:sz w:val="24"/>
           <w:szCs w:val="24"/>
           <w:lang w:val="el-GR"/>
@@ -2426,25 +2198,25 @@
           <w:szCs w:val="24"/>
           <w:lang w:val="el-GR"/>
         </w:rPr>
-        <w:t>σάγει στο περιβάλλον αξιολόγηση</w:t>
-      </w:r>
-      <w:r>
-        <w:rPr>
-          <w:rFonts w:ascii="Open Sans" w:hAnsi="Open Sans" w:cs="Open Sans"/>
-          <w:sz w:val="24"/>
-          <w:szCs w:val="24"/>
-          <w:lang w:val="el-GR"/>
-        </w:rPr>
-        <w:t>ς</w:t>
-      </w:r>
-      <w:r>
-        <w:rPr>
-          <w:rFonts w:ascii="Open Sans" w:hAnsi="Open Sans" w:cs="Open Sans"/>
-          <w:sz w:val="24"/>
-          <w:szCs w:val="24"/>
-          <w:lang w:val="el-GR"/>
-        </w:rPr>
-        <w:t xml:space="preserve"> αιτήσεων</w:t>
+        <w:t>σάγει στο περιβάλλον αξιολόγησης</w:t>
+      </w:r>
+      <w:r>
+        <w:rPr>
+          <w:rFonts w:ascii="Open Sans" w:hAnsi="Open Sans" w:cs="Open Sans"/>
+          <w:sz w:val="24"/>
+          <w:szCs w:val="24"/>
+          <w:lang w:val="el-GR"/>
+        </w:rPr>
+        <w:t xml:space="preserve"> αιτήσεων και του προτείνει αν θέλει να </w:t>
+      </w:r>
+      <w:r>
+        <w:rPr>
+          <w:rFonts w:ascii="Open Sans" w:hAnsi="Open Sans" w:cs="Open Sans"/>
+          <w:sz w:val="24"/>
+          <w:szCs w:val="24"/>
+          <w:lang w:val="el-GR"/>
+        </w:rPr>
+        <w:t>πάρει</w:t>
       </w:r>
       <w:r>
         <w:rPr>
@@ -2455,32 +2227,25 @@
         </w:rPr>
         <w:t xml:space="preserve"> </w:t>
       </w:r>
-      <w:r>
-        <w:rPr>
-          <w:rFonts w:ascii="Open Sans" w:hAnsi="Open Sans" w:cs="Open Sans"/>
-          <w:sz w:val="24"/>
-          <w:szCs w:val="24"/>
-          <w:lang w:val="el-GR"/>
-        </w:rPr>
-        <w:t xml:space="preserve">και του προτείνει αν θέλει να </w:t>
-      </w:r>
-      <w:r>
-        <w:rPr>
-          <w:rFonts w:ascii="Open Sans" w:hAnsi="Open Sans" w:cs="Open Sans"/>
-          <w:sz w:val="24"/>
-          <w:szCs w:val="24"/>
-          <w:lang w:val="el-GR"/>
-        </w:rPr>
-        <w:t>πάρει</w:t>
-      </w:r>
-      <w:r>
-        <w:rPr>
-          <w:rFonts w:ascii="Open Sans" w:hAnsi="Open Sans" w:cs="Open Sans"/>
-          <w:sz w:val="24"/>
-          <w:szCs w:val="24"/>
-          <w:lang w:val="el-GR"/>
-        </w:rPr>
-        <w:t xml:space="preserve"> καποια </w:t>
+      <w:proofErr w:type="spellStart"/>
+      <w:r>
+        <w:rPr>
+          <w:rFonts w:ascii="Open Sans" w:hAnsi="Open Sans" w:cs="Open Sans"/>
+          <w:sz w:val="24"/>
+          <w:szCs w:val="24"/>
+          <w:lang w:val="el-GR"/>
+        </w:rPr>
+        <w:t>καποια</w:t>
+      </w:r>
+      <w:proofErr w:type="spellEnd"/>
+      <w:r>
+        <w:rPr>
+          <w:rFonts w:ascii="Open Sans" w:hAnsi="Open Sans" w:cs="Open Sans"/>
+          <w:sz w:val="24"/>
+          <w:szCs w:val="24"/>
+          <w:lang w:val="el-GR"/>
+        </w:rPr>
+        <w:t xml:space="preserve"> </w:t>
       </w:r>
       <w:r>
         <w:rPr>
@@ -2529,16 +2294,14 @@
         <w:spacing w:line="256" w:lineRule="auto"/>
         <w:rPr>
           <w:rFonts w:ascii="Open Sans" w:hAnsi="Open Sans" w:cs="Open Sans"/>
-          <w:color w:val="4472C4" w:themeColor="accent1"/>
-          <w:sz w:val="24"/>
-          <w:szCs w:val="24"/>
-          <w:lang w:val="el-GR"/>
-        </w:rPr>
-      </w:pPr>
-      <w:r>
-        <w:rPr>
-          <w:rFonts w:ascii="Open Sans" w:hAnsi="Open Sans" w:cs="Open Sans"/>
-          <w:color w:val="4472C4" w:themeColor="accent1"/>
+          <w:sz w:val="24"/>
+          <w:szCs w:val="24"/>
+          <w:lang w:val="el-GR"/>
+        </w:rPr>
+      </w:pPr>
+      <w:r>
+        <w:rPr>
+          <w:rFonts w:ascii="Open Sans" w:hAnsi="Open Sans" w:cs="Open Sans"/>
           <w:sz w:val="24"/>
           <w:szCs w:val="24"/>
           <w:lang w:val="el-GR"/>
@@ -2556,16 +2319,14 @@
         <w:spacing w:line="256" w:lineRule="auto"/>
         <w:rPr>
           <w:rFonts w:ascii="Open Sans" w:hAnsi="Open Sans" w:cs="Open Sans"/>
-          <w:color w:val="4472C4" w:themeColor="accent1"/>
-          <w:sz w:val="24"/>
-          <w:szCs w:val="24"/>
-          <w:lang w:val="el-GR"/>
-        </w:rPr>
-      </w:pPr>
-      <w:r>
-        <w:rPr>
-          <w:rFonts w:ascii="Open Sans" w:hAnsi="Open Sans" w:cs="Open Sans"/>
-          <w:color w:val="4472C4" w:themeColor="accent1"/>
+          <w:sz w:val="24"/>
+          <w:szCs w:val="24"/>
+          <w:lang w:val="el-GR"/>
+        </w:rPr>
+      </w:pPr>
+      <w:r>
+        <w:rPr>
+          <w:rFonts w:ascii="Open Sans" w:hAnsi="Open Sans" w:cs="Open Sans"/>
           <w:sz w:val="24"/>
           <w:szCs w:val="24"/>
           <w:lang w:val="el-GR"/>
@@ -2583,16 +2344,14 @@
         <w:spacing w:line="256" w:lineRule="auto"/>
         <w:rPr>
           <w:rFonts w:ascii="Open Sans" w:hAnsi="Open Sans" w:cs="Open Sans"/>
-          <w:color w:val="4472C4" w:themeColor="accent1"/>
-          <w:sz w:val="24"/>
-          <w:szCs w:val="24"/>
-          <w:lang w:val="el-GR"/>
-        </w:rPr>
-      </w:pPr>
-      <w:r>
-        <w:rPr>
-          <w:rFonts w:ascii="Open Sans" w:hAnsi="Open Sans" w:cs="Open Sans"/>
-          <w:color w:val="4472C4" w:themeColor="accent1"/>
+          <w:sz w:val="24"/>
+          <w:szCs w:val="24"/>
+          <w:lang w:val="el-GR"/>
+        </w:rPr>
+      </w:pPr>
+      <w:r>
+        <w:rPr>
+          <w:rFonts w:ascii="Open Sans" w:hAnsi="Open Sans" w:cs="Open Sans"/>
           <w:sz w:val="24"/>
           <w:szCs w:val="24"/>
           <w:lang w:val="el-GR"/>
@@ -2602,7 +2361,6 @@
       <w:r>
         <w:rPr>
           <w:rFonts w:ascii="Open Sans" w:hAnsi="Open Sans" w:cs="Open Sans"/>
-          <w:color w:val="4472C4" w:themeColor="accent1"/>
           <w:sz w:val="24"/>
           <w:szCs w:val="24"/>
           <w:lang w:val="el-GR"/>
@@ -2612,7 +2370,6 @@
       <w:r>
         <w:rPr>
           <w:rFonts w:ascii="Open Sans" w:hAnsi="Open Sans" w:cs="Open Sans"/>
-          <w:color w:val="4472C4" w:themeColor="accent1"/>
           <w:sz w:val="24"/>
           <w:szCs w:val="24"/>
           <w:lang w:val="el-GR"/>
@@ -2630,16 +2387,14 @@
         <w:spacing w:line="256" w:lineRule="auto"/>
         <w:rPr>
           <w:rFonts w:ascii="Open Sans" w:hAnsi="Open Sans" w:cs="Open Sans"/>
-          <w:color w:val="4472C4" w:themeColor="accent1"/>
-          <w:sz w:val="24"/>
-          <w:szCs w:val="24"/>
-          <w:lang w:val="el-GR"/>
-        </w:rPr>
-      </w:pPr>
-      <w:r>
-        <w:rPr>
-          <w:rFonts w:ascii="Open Sans" w:hAnsi="Open Sans" w:cs="Open Sans"/>
-          <w:color w:val="4472C4" w:themeColor="accent1"/>
+          <w:sz w:val="24"/>
+          <w:szCs w:val="24"/>
+          <w:lang w:val="el-GR"/>
+        </w:rPr>
+      </w:pPr>
+      <w:r>
+        <w:rPr>
+          <w:rFonts w:ascii="Open Sans" w:hAnsi="Open Sans" w:cs="Open Sans"/>
           <w:sz w:val="24"/>
           <w:szCs w:val="24"/>
           <w:lang w:val="el-GR"/>
@@ -2657,16 +2412,14 @@
         <w:spacing w:line="256" w:lineRule="auto"/>
         <w:rPr>
           <w:rFonts w:ascii="Open Sans" w:hAnsi="Open Sans" w:cs="Open Sans"/>
-          <w:color w:val="4472C4" w:themeColor="accent1"/>
-          <w:sz w:val="24"/>
-          <w:szCs w:val="24"/>
-          <w:lang w:val="el-GR"/>
-        </w:rPr>
-      </w:pPr>
-      <w:r>
-        <w:rPr>
-          <w:rFonts w:ascii="Open Sans" w:hAnsi="Open Sans" w:cs="Open Sans"/>
-          <w:color w:val="4472C4" w:themeColor="accent1"/>
+          <w:sz w:val="24"/>
+          <w:szCs w:val="24"/>
+          <w:lang w:val="el-GR"/>
+        </w:rPr>
+      </w:pPr>
+      <w:r>
+        <w:rPr>
+          <w:rFonts w:ascii="Open Sans" w:hAnsi="Open Sans" w:cs="Open Sans"/>
           <w:sz w:val="24"/>
           <w:szCs w:val="24"/>
           <w:lang w:val="el-GR"/>
@@ -2684,21 +2437,39 @@
         <w:spacing w:line="256" w:lineRule="auto"/>
         <w:rPr>
           <w:rFonts w:ascii="Open Sans" w:hAnsi="Open Sans" w:cs="Open Sans"/>
-          <w:color w:val="4472C4" w:themeColor="accent1"/>
-          <w:sz w:val="24"/>
-          <w:szCs w:val="24"/>
-          <w:lang w:val="el-GR"/>
-        </w:rPr>
-      </w:pPr>
-      <w:r>
-        <w:rPr>
-          <w:rFonts w:ascii="Open Sans" w:hAnsi="Open Sans" w:cs="Open Sans"/>
-          <w:color w:val="4472C4" w:themeColor="accent1"/>
-          <w:sz w:val="24"/>
-          <w:szCs w:val="24"/>
-          <w:lang w:val="el-GR"/>
-        </w:rPr>
-        <w:t>Το σύστημα καταχωρεί την επιλογή του χρήστη και τον επαναπροωθεί στην λίστα με τις αιτήσεις.</w:t>
+          <w:sz w:val="24"/>
+          <w:szCs w:val="24"/>
+          <w:lang w:val="el-GR"/>
+        </w:rPr>
+      </w:pPr>
+      <w:r>
+        <w:rPr>
+          <w:rFonts w:ascii="Open Sans" w:hAnsi="Open Sans" w:cs="Open Sans"/>
+          <w:sz w:val="24"/>
+          <w:szCs w:val="24"/>
+          <w:lang w:val="el-GR"/>
+        </w:rPr>
+        <w:t xml:space="preserve">Το σύστημα καταχωρεί την επιλογή του χρήστη και τον </w:t>
+      </w:r>
+      <w:proofErr w:type="spellStart"/>
+      <w:r>
+        <w:rPr>
+          <w:rFonts w:ascii="Open Sans" w:hAnsi="Open Sans" w:cs="Open Sans"/>
+          <w:sz w:val="24"/>
+          <w:szCs w:val="24"/>
+          <w:lang w:val="el-GR"/>
+        </w:rPr>
+        <w:t>επαναπροωθεί</w:t>
+      </w:r>
+      <w:proofErr w:type="spellEnd"/>
+      <w:r>
+        <w:rPr>
+          <w:rFonts w:ascii="Open Sans" w:hAnsi="Open Sans" w:cs="Open Sans"/>
+          <w:sz w:val="24"/>
+          <w:szCs w:val="24"/>
+          <w:lang w:val="el-GR"/>
+        </w:rPr>
+        <w:t xml:space="preserve"> στην λίστα με τις αιτήσεις.</w:t>
       </w:r>
     </w:p>
     <w:p>
@@ -2755,38 +2526,17 @@
           <w:szCs w:val="24"/>
           <w:lang w:val="el-GR"/>
         </w:rPr>
-        <w:t xml:space="preserve">, </w:t>
-      </w:r>
-      <w:r>
-        <w:rPr>
-          <w:rFonts w:ascii="Open Sans" w:hAnsi="Open Sans" w:cs="Open Sans"/>
-          <w:b/>
-          <w:color w:val="4472C4" w:themeColor="accent1"/>
-          <w:sz w:val="24"/>
-          <w:szCs w:val="24"/>
-          <w:lang w:val="el-GR"/>
-        </w:rPr>
-        <w:t>μη εύρεσης χρήστη</w:t>
-      </w:r>
-      <w:r>
-        <w:rPr>
-          <w:rFonts w:ascii="Open Sans" w:hAnsi="Open Sans" w:cs="Open Sans"/>
-          <w:b/>
-          <w:sz w:val="24"/>
-          <w:szCs w:val="24"/>
-          <w:lang w:val="el-GR"/>
-        </w:rPr>
-        <w:t>:</w:t>
-      </w:r>
-      <w:r>
-        <w:rPr>
-          <w:rFonts w:ascii="Open Sans" w:hAnsi="Open Sans" w:cs="Open Sans"/>
-          <w:b/>
-          <w:sz w:val="24"/>
-          <w:szCs w:val="24"/>
-          <w:lang w:val="el-GR"/>
-        </w:rPr>
-        <w:t xml:space="preserve"> </w:t>
+        <w:t>, μη εύρεσης χρήστη</w:t>
+      </w:r>
+      <w:r>
+        <w:rPr>
+          <w:rFonts w:ascii="Open Sans" w:hAnsi="Open Sans" w:cs="Open Sans"/>
+          <w:b/>
+          <w:sz w:val="24"/>
+          <w:szCs w:val="24"/>
+          <w:lang w:val="el-GR"/>
+        </w:rPr>
+        <w:t xml:space="preserve">: </w:t>
       </w:r>
     </w:p>
     <w:p>
@@ -3108,38 +2858,17 @@
           <w:szCs w:val="24"/>
           <w:lang w:val="el-GR"/>
         </w:rPr>
-        <w:t xml:space="preserve"> </w:t>
-      </w:r>
-      <w:r>
-        <w:rPr>
-          <w:rFonts w:ascii="Open Sans" w:hAnsi="Open Sans" w:cs="Open Sans"/>
-          <w:b/>
-          <w:color w:val="4472C4" w:themeColor="accent1"/>
-          <w:sz w:val="24"/>
-          <w:szCs w:val="24"/>
-          <w:lang w:val="el-GR"/>
-        </w:rPr>
-        <w:t>ήδη αξιολογημένης αίτησης</w:t>
-      </w:r>
-      <w:r>
-        <w:rPr>
-          <w:rFonts w:ascii="Open Sans" w:hAnsi="Open Sans" w:cs="Open Sans"/>
-          <w:b/>
-          <w:sz w:val="24"/>
-          <w:szCs w:val="24"/>
-          <w:lang w:val="el-GR"/>
-        </w:rPr>
-        <w:t>:</w:t>
-      </w:r>
-      <w:r>
-        <w:rPr>
-          <w:rFonts w:ascii="Open Sans" w:hAnsi="Open Sans" w:cs="Open Sans"/>
-          <w:b/>
-          <w:sz w:val="24"/>
-          <w:szCs w:val="24"/>
-          <w:lang w:val="el-GR"/>
-        </w:rPr>
-        <w:t xml:space="preserve"> </w:t>
+        <w:t xml:space="preserve"> ήδη αξιολογημένης αίτησης</w:t>
+      </w:r>
+      <w:r>
+        <w:rPr>
+          <w:rFonts w:ascii="Open Sans" w:hAnsi="Open Sans" w:cs="Open Sans"/>
+          <w:b/>
+          <w:sz w:val="24"/>
+          <w:szCs w:val="24"/>
+          <w:lang w:val="el-GR"/>
+        </w:rPr>
+        <w:t xml:space="preserve">: </w:t>
       </w:r>
     </w:p>
     <w:p>
@@ -3179,17 +2908,7 @@
           <w:szCs w:val="24"/>
           <w:lang w:val="el-GR"/>
         </w:rPr>
-        <w:t>5.α.2. Το σύστημα αποτρέπει τον χρήστη στην εισαγωγή της φόρμας αξιολόγησης και τον ενημερώνει πως είναι ήδη συμπληρωμένη</w:t>
-      </w:r>
-      <w:r>
-        <w:rPr>
-          <w:rFonts w:ascii="Open Sans" w:hAnsi="Open Sans" w:cs="Open Sans"/>
-          <w:color w:val="FF0000"/>
-          <w:sz w:val="24"/>
-          <w:szCs w:val="24"/>
-          <w:lang w:val="el-GR"/>
-        </w:rPr>
-        <w:t>.</w:t>
+        <w:t>5.α.2. Το σύστημα αποτρέπει τον χρήστη στην εισαγωγή της φόρμας αξιολόγησης και τον ενημερώνει πως είναι ήδη συμπληρωμένη.</w:t>
       </w:r>
     </w:p>
     <w:p>
@@ -3250,16 +2969,7 @@
           <w:szCs w:val="24"/>
           <w:lang w:val="el-GR"/>
         </w:rPr>
-        <w:t>5.α.5. Η ροή συνεχίζεται από το βασικό βήμα 5</w:t>
-      </w:r>
-      <w:r>
-        <w:rPr>
-          <w:rFonts w:ascii="Open Sans" w:hAnsi="Open Sans" w:cs="Open Sans"/>
-          <w:sz w:val="24"/>
-          <w:szCs w:val="24"/>
-          <w:lang w:val="el-GR"/>
-        </w:rPr>
-        <w:t>.</w:t>
+        <w:t>5.α.5. Η ροή συνεχίζεται από το βασικό βήμα 5.</w:t>
       </w:r>
     </w:p>
     <w:p>
@@ -3306,16 +3016,27 @@
         </w:rPr>
         <w:t xml:space="preserve">, </w:t>
       </w:r>
-      <w:r>
-        <w:rPr>
-          <w:rFonts w:ascii="Open Sans" w:hAnsi="Open Sans" w:cs="Open Sans"/>
-          <w:b/>
-          <w:color w:val="4472C4" w:themeColor="accent1"/>
-          <w:sz w:val="24"/>
-          <w:szCs w:val="24"/>
-          <w:lang w:val="el-GR"/>
-        </w:rPr>
-        <w:t>ελειπές αξιολογημένη αίτηση</w:t>
+      <w:proofErr w:type="spellStart"/>
+      <w:r>
+        <w:rPr>
+          <w:rFonts w:ascii="Open Sans" w:hAnsi="Open Sans" w:cs="Open Sans"/>
+          <w:b/>
+          <w:sz w:val="24"/>
+          <w:szCs w:val="24"/>
+          <w:lang w:val="el-GR"/>
+        </w:rPr>
+        <w:t>ελειπές</w:t>
+      </w:r>
+      <w:proofErr w:type="spellEnd"/>
+      <w:r>
+        <w:rPr>
+          <w:rFonts w:ascii="Open Sans" w:hAnsi="Open Sans" w:cs="Open Sans"/>
+          <w:b/>
+          <w:sz w:val="24"/>
+          <w:szCs w:val="24"/>
+          <w:lang w:val="el-GR"/>
+        </w:rPr>
+        <w:t xml:space="preserve"> αξιολογημένη αίτηση</w:t>
       </w:r>
       <w:r>
         <w:rPr>
@@ -3345,16 +3066,7 @@
           <w:szCs w:val="24"/>
           <w:lang w:val="el-GR"/>
         </w:rPr>
-        <w:t>12</w:t>
-      </w:r>
-      <w:r>
-        <w:rPr>
-          <w:rFonts w:ascii="Open Sans" w:hAnsi="Open Sans" w:cs="Open Sans"/>
-          <w:sz w:val="24"/>
-          <w:szCs w:val="24"/>
-          <w:lang w:val="el-GR"/>
-        </w:rPr>
-        <w:t xml:space="preserve">.α.1. Ο χρήστης διαλέγει να πάρει απόφαση για την αποδοχή ή απόρριψη μιας αίτησης </w:t>
+        <w:t xml:space="preserve">12.α.1. Ο χρήστης διαλέγει να πάρει απόφαση για την αποδοχή ή απόρριψη μιας αίτησης </w:t>
       </w:r>
     </w:p>
     <w:p>
@@ -3374,16 +3086,7 @@
           <w:szCs w:val="24"/>
           <w:lang w:val="el-GR"/>
         </w:rPr>
-        <w:t>12</w:t>
-      </w:r>
-      <w:r>
-        <w:rPr>
-          <w:rFonts w:ascii="Open Sans" w:hAnsi="Open Sans" w:cs="Open Sans"/>
-          <w:sz w:val="24"/>
-          <w:szCs w:val="24"/>
-          <w:lang w:val="el-GR"/>
-        </w:rPr>
-        <w:t>.α.2. Το σύστημα διαπιστώνει ότι η παρούσα αίτηση δεν έχει αξιολογηθεί πλήρως</w:t>
+        <w:t>12.α.2. Το σύστημα διαπιστώνει ότι η παρούσα αίτηση δεν έχει αξιολογηθεί πλήρως</w:t>
       </w:r>
     </w:p>
     <w:p>
@@ -3403,16 +3106,7 @@
           <w:szCs w:val="24"/>
           <w:lang w:val="el-GR"/>
         </w:rPr>
-        <w:t>12</w:t>
-      </w:r>
-      <w:r>
-        <w:rPr>
-          <w:rFonts w:ascii="Open Sans" w:hAnsi="Open Sans" w:cs="Open Sans"/>
-          <w:sz w:val="24"/>
-          <w:szCs w:val="24"/>
-          <w:lang w:val="el-GR"/>
-        </w:rPr>
-        <w:t>.α.3. Το σύστημα προτείνει στον χρήστη να αξιολογήσει την αίτηση και τον προτείνει να πάει στην φόρμα αξιολόγησης</w:t>
+        <w:t>12.α.3. Το σύστημα προτείνει στον χρήστη να αξιολογήσει την αίτηση και τον προτείνει να πάει στην φόρμα αξιολόγησης</w:t>
       </w:r>
     </w:p>
     <w:p>
@@ -3432,16 +3126,7 @@
           <w:szCs w:val="24"/>
           <w:lang w:val="el-GR"/>
         </w:rPr>
-        <w:t>12</w:t>
-      </w:r>
-      <w:r>
-        <w:rPr>
-          <w:rFonts w:ascii="Open Sans" w:hAnsi="Open Sans" w:cs="Open Sans"/>
-          <w:sz w:val="24"/>
-          <w:szCs w:val="24"/>
-          <w:lang w:val="el-GR"/>
-        </w:rPr>
-        <w:t>.α.4. Ο χρήστης εισέρχεται και συμπληρώνει την φόρμα</w:t>
+        <w:t>12.α.4. Ο χρήστης εισέρχεται και συμπληρώνει την φόρμα</w:t>
       </w:r>
     </w:p>
     <w:p>
@@ -3461,16 +3146,7 @@
           <w:szCs w:val="24"/>
           <w:lang w:val="el-GR"/>
         </w:rPr>
-        <w:t>12</w:t>
-      </w:r>
-      <w:r>
-        <w:rPr>
-          <w:rFonts w:ascii="Open Sans" w:hAnsi="Open Sans" w:cs="Open Sans"/>
-          <w:sz w:val="24"/>
-          <w:szCs w:val="24"/>
-          <w:lang w:val="el-GR"/>
-        </w:rPr>
-        <w:t>.α.5. Η ροή συνεχίζεται από το βασικό βήμα 6</w:t>
+        <w:t>12.α.5. Η ροή συνεχίζεται από το βασικό βήμα 6</w:t>
       </w:r>
     </w:p>
     <w:p>
@@ -3497,7 +3173,6 @@
           <w:rFonts w:ascii="Open Sans" w:hAnsi="Open Sans" w:cs="Open Sans"/>
           <w:b/>
           <w:bCs/>
-          <w:color w:val="000000" w:themeColor="text1"/>
           <w:sz w:val="24"/>
           <w:szCs w:val="24"/>
           <w:lang w:val="el-GR"/>
@@ -3508,7 +3183,6 @@
           <w:rFonts w:ascii="Open Sans" w:hAnsi="Open Sans" w:cs="Open Sans"/>
           <w:b/>
           <w:bCs/>
-          <w:color w:val="000000" w:themeColor="text1"/>
           <w:sz w:val="24"/>
           <w:szCs w:val="24"/>
           <w:lang w:val="el-GR"/>
@@ -3520,7 +3194,6 @@
           <w:rFonts w:ascii="Open Sans" w:hAnsi="Open Sans" w:cs="Open Sans"/>
           <w:b/>
           <w:bCs/>
-          <w:color w:val="000000" w:themeColor="text1"/>
           <w:sz w:val="24"/>
           <w:szCs w:val="24"/>
           <w:lang w:val="el-GR"/>
@@ -3532,7 +3205,6 @@
           <w:rFonts w:ascii="Open Sans" w:hAnsi="Open Sans" w:cs="Open Sans"/>
           <w:b/>
           <w:bCs/>
-          <w:color w:val="000000" w:themeColor="text1"/>
           <w:sz w:val="24"/>
           <w:szCs w:val="24"/>
           <w:lang w:val="el-GR"/>
@@ -3544,16 +3216,14 @@
       <w:pPr>
         <w:rPr>
           <w:rFonts w:ascii="Open Sans" w:hAnsi="Open Sans" w:cs="Open Sans"/>
-          <w:color w:val="000000" w:themeColor="text1"/>
-          <w:sz w:val="24"/>
-          <w:szCs w:val="24"/>
-          <w:lang w:val="el-GR"/>
-        </w:rPr>
-      </w:pPr>
-      <w:r>
-        <w:rPr>
-          <w:rFonts w:ascii="Open Sans" w:hAnsi="Open Sans" w:cs="Open Sans"/>
-          <w:color w:val="000000" w:themeColor="text1"/>
+          <w:sz w:val="24"/>
+          <w:szCs w:val="24"/>
+          <w:lang w:val="el-GR"/>
+        </w:rPr>
+      </w:pPr>
+      <w:r>
+        <w:rPr>
+          <w:rFonts w:ascii="Open Sans" w:hAnsi="Open Sans" w:cs="Open Sans"/>
           <w:sz w:val="24"/>
           <w:szCs w:val="24"/>
           <w:lang w:val="el-GR"/>
@@ -3565,16 +3235,14 @@
       <w:pPr>
         <w:rPr>
           <w:rFonts w:ascii="Open Sans" w:hAnsi="Open Sans" w:cs="Open Sans"/>
-          <w:color w:val="000000" w:themeColor="text1"/>
-          <w:sz w:val="24"/>
-          <w:szCs w:val="24"/>
-          <w:lang w:val="el-GR"/>
-        </w:rPr>
-      </w:pPr>
-      <w:r>
-        <w:rPr>
-          <w:rFonts w:ascii="Open Sans" w:hAnsi="Open Sans" w:cs="Open Sans"/>
-          <w:color w:val="000000" w:themeColor="text1"/>
+          <w:sz w:val="24"/>
+          <w:szCs w:val="24"/>
+          <w:lang w:val="el-GR"/>
+        </w:rPr>
+      </w:pPr>
+      <w:r>
+        <w:rPr>
+          <w:rFonts w:ascii="Open Sans" w:hAnsi="Open Sans" w:cs="Open Sans"/>
           <w:sz w:val="24"/>
           <w:szCs w:val="24"/>
           <w:lang w:val="el-GR"/>
@@ -3586,16 +3254,14 @@
       <w:pPr>
         <w:rPr>
           <w:rFonts w:ascii="Open Sans" w:hAnsi="Open Sans" w:cs="Open Sans"/>
-          <w:color w:val="000000" w:themeColor="text1"/>
-          <w:sz w:val="24"/>
-          <w:szCs w:val="24"/>
-          <w:lang w:val="el-GR"/>
-        </w:rPr>
-      </w:pPr>
-      <w:r>
-        <w:rPr>
-          <w:rFonts w:ascii="Open Sans" w:hAnsi="Open Sans" w:cs="Open Sans"/>
-          <w:color w:val="000000" w:themeColor="text1"/>
+          <w:sz w:val="24"/>
+          <w:szCs w:val="24"/>
+          <w:lang w:val="el-GR"/>
+        </w:rPr>
+      </w:pPr>
+      <w:r>
+        <w:rPr>
+          <w:rFonts w:ascii="Open Sans" w:hAnsi="Open Sans" w:cs="Open Sans"/>
           <w:sz w:val="24"/>
           <w:szCs w:val="24"/>
           <w:lang w:val="el-GR"/>
@@ -3677,14 +3343,16 @@
         <w:rPr>
           <w:rFonts w:ascii="Open Sans" w:hAnsi="Open Sans" w:cs="Open Sans"/>
           <w:sz w:val="24"/>
-        </w:rPr>
-      </w:pPr>
-    </w:p>
-    <w:p>
-      <w:pPr>
-        <w:rPr>
-          <w:rFonts w:ascii="Open Sans" w:hAnsi="Open Sans" w:cs="Open Sans"/>
-          <w:sz w:val="24"/>
+          <w:lang w:val="el-GR"/>
+        </w:rPr>
+      </w:pPr>
+    </w:p>
+    <w:p>
+      <w:pPr>
+        <w:rPr>
+          <w:rFonts w:ascii="Open Sans" w:hAnsi="Open Sans" w:cs="Open Sans"/>
+          <w:sz w:val="24"/>
+          <w:lang w:val="el-GR"/>
         </w:rPr>
       </w:pPr>
     </w:p>
@@ -3697,10 +3365,10 @@
       </w:pPr>
       <w:r>
         <w:object w:dxaOrig="14326" w:dyaOrig="10861" w14:anchorId="68F56232">
-          <v:shape id="_x0000_i1037" type="#_x0000_t75" style="width:480.75pt;height:364.5pt" o:ole="">
+          <v:shape id="_x0000_i1027" type="#_x0000_t75" style="width:480.75pt;height:364.5pt" o:ole="">
             <v:imagedata r:id="rId12" o:title=""/>
           </v:shape>
-          <o:OLEObject Type="Embed" ProgID="Visio.Drawing.15" ShapeID="_x0000_i1037" DrawAspect="Content" ObjectID="_1650984263" r:id="rId13"/>
+          <o:OLEObject Type="Embed" ProgID="Visio.Drawing.15" ShapeID="_x0000_i1027" DrawAspect="Content" ObjectID="_1651107551" r:id="rId13"/>
         </w:object>
       </w:r>
     </w:p>
@@ -3716,7 +3384,6 @@
       <w:pPr>
         <w:rPr>
           <w:rFonts w:ascii="Open Sans" w:hAnsi="Open Sans" w:cs="Open Sans"/>
-          <w:color w:val="4472C4" w:themeColor="accent1"/>
           <w:sz w:val="24"/>
         </w:rPr>
       </w:pPr>
@@ -3730,15 +3397,13 @@
         </w:numPr>
         <w:rPr>
           <w:rFonts w:ascii="Open Sans" w:hAnsi="Open Sans" w:cs="Open Sans"/>
-          <w:color w:val="4472C4" w:themeColor="accent1"/>
-          <w:sz w:val="24"/>
-          <w:lang w:val="el-GR"/>
-        </w:rPr>
-      </w:pPr>
-      <w:r>
-        <w:rPr>
-          <w:rFonts w:ascii="Open Sans" w:hAnsi="Open Sans" w:cs="Open Sans"/>
-          <w:color w:val="4472C4" w:themeColor="accent1"/>
+          <w:sz w:val="24"/>
+          <w:lang w:val="el-GR"/>
+        </w:rPr>
+      </w:pPr>
+      <w:r>
+        <w:rPr>
+          <w:rFonts w:ascii="Open Sans" w:hAnsi="Open Sans" w:cs="Open Sans"/>
           <w:sz w:val="24"/>
           <w:lang w:val="el-GR"/>
         </w:rPr>
@@ -3754,15 +3419,13 @@
         </w:numPr>
         <w:rPr>
           <w:rFonts w:ascii="Open Sans" w:hAnsi="Open Sans" w:cs="Open Sans"/>
-          <w:color w:val="4472C4" w:themeColor="accent1"/>
-          <w:sz w:val="24"/>
-          <w:lang w:val="el-GR"/>
-        </w:rPr>
-      </w:pPr>
-      <w:r>
-        <w:rPr>
-          <w:rFonts w:ascii="Open Sans" w:hAnsi="Open Sans" w:cs="Open Sans"/>
-          <w:color w:val="4472C4" w:themeColor="accent1"/>
+          <w:sz w:val="24"/>
+          <w:lang w:val="el-GR"/>
+        </w:rPr>
+      </w:pPr>
+      <w:r>
+        <w:rPr>
+          <w:rFonts w:ascii="Open Sans" w:hAnsi="Open Sans" w:cs="Open Sans"/>
           <w:sz w:val="24"/>
           <w:lang w:val="el-GR"/>
         </w:rPr>
@@ -3778,15 +3441,13 @@
         </w:numPr>
         <w:rPr>
           <w:rFonts w:ascii="Open Sans" w:hAnsi="Open Sans" w:cs="Open Sans"/>
-          <w:color w:val="4472C4" w:themeColor="accent1"/>
-          <w:sz w:val="24"/>
-          <w:lang w:val="el-GR"/>
-        </w:rPr>
-      </w:pPr>
-      <w:r>
-        <w:rPr>
-          <w:rFonts w:ascii="Open Sans" w:hAnsi="Open Sans" w:cs="Open Sans"/>
-          <w:color w:val="4472C4" w:themeColor="accent1"/>
+          <w:sz w:val="24"/>
+          <w:lang w:val="el-GR"/>
+        </w:rPr>
+      </w:pPr>
+      <w:r>
+        <w:rPr>
+          <w:rFonts w:ascii="Open Sans" w:hAnsi="Open Sans" w:cs="Open Sans"/>
           <w:sz w:val="24"/>
           <w:lang w:val="el-GR"/>
         </w:rPr>
@@ -3802,15 +3463,13 @@
         </w:numPr>
         <w:rPr>
           <w:rFonts w:ascii="Open Sans" w:hAnsi="Open Sans" w:cs="Open Sans"/>
-          <w:color w:val="4472C4" w:themeColor="accent1"/>
-          <w:sz w:val="24"/>
-          <w:lang w:val="el-GR"/>
-        </w:rPr>
-      </w:pPr>
-      <w:r>
-        <w:rPr>
-          <w:rFonts w:ascii="Open Sans" w:hAnsi="Open Sans" w:cs="Open Sans"/>
-          <w:color w:val="4472C4" w:themeColor="accent1"/>
+          <w:sz w:val="24"/>
+          <w:lang w:val="el-GR"/>
+        </w:rPr>
+      </w:pPr>
+      <w:r>
+        <w:rPr>
+          <w:rFonts w:ascii="Open Sans" w:hAnsi="Open Sans" w:cs="Open Sans"/>
           <w:sz w:val="24"/>
           <w:lang w:val="el-GR"/>
         </w:rPr>
@@ -3819,7 +3478,6 @@
       <w:r>
         <w:rPr>
           <w:rFonts w:ascii="Open Sans" w:hAnsi="Open Sans" w:cs="Open Sans"/>
-          <w:color w:val="4472C4" w:themeColor="accent1"/>
           <w:sz w:val="24"/>
           <w:lang w:val="el-GR"/>
         </w:rPr>
@@ -3835,15 +3493,13 @@
         </w:numPr>
         <w:rPr>
           <w:rFonts w:ascii="Open Sans" w:hAnsi="Open Sans" w:cs="Open Sans"/>
-          <w:color w:val="4472C4" w:themeColor="accent1"/>
-          <w:sz w:val="24"/>
-          <w:lang w:val="el-GR"/>
-        </w:rPr>
-      </w:pPr>
-      <w:r>
-        <w:rPr>
-          <w:rFonts w:ascii="Open Sans" w:hAnsi="Open Sans" w:cs="Open Sans"/>
-          <w:color w:val="4472C4" w:themeColor="accent1"/>
+          <w:sz w:val="24"/>
+          <w:lang w:val="el-GR"/>
+        </w:rPr>
+      </w:pPr>
+      <w:r>
+        <w:rPr>
+          <w:rFonts w:ascii="Open Sans" w:hAnsi="Open Sans" w:cs="Open Sans"/>
           <w:sz w:val="24"/>
           <w:lang w:val="el-GR"/>
         </w:rPr>
@@ -3859,15 +3515,13 @@
         </w:numPr>
         <w:rPr>
           <w:rFonts w:ascii="Open Sans" w:hAnsi="Open Sans" w:cs="Open Sans"/>
-          <w:color w:val="4472C4" w:themeColor="accent1"/>
-          <w:sz w:val="24"/>
-          <w:lang w:val="el-GR"/>
-        </w:rPr>
-      </w:pPr>
-      <w:r>
-        <w:rPr>
-          <w:rFonts w:ascii="Open Sans" w:hAnsi="Open Sans" w:cs="Open Sans"/>
-          <w:color w:val="4472C4" w:themeColor="accent1"/>
+          <w:sz w:val="24"/>
+          <w:lang w:val="el-GR"/>
+        </w:rPr>
+      </w:pPr>
+      <w:r>
+        <w:rPr>
+          <w:rFonts w:ascii="Open Sans" w:hAnsi="Open Sans" w:cs="Open Sans"/>
           <w:sz w:val="24"/>
           <w:lang w:val="el-GR"/>
         </w:rPr>
@@ -3883,15 +3537,13 @@
         </w:numPr>
         <w:rPr>
           <w:rFonts w:ascii="Open Sans" w:hAnsi="Open Sans" w:cs="Open Sans"/>
-          <w:color w:val="4472C4" w:themeColor="accent1"/>
-          <w:sz w:val="24"/>
-          <w:lang w:val="el-GR"/>
-        </w:rPr>
-      </w:pPr>
-      <w:r>
-        <w:rPr>
-          <w:rFonts w:ascii="Open Sans" w:hAnsi="Open Sans" w:cs="Open Sans"/>
-          <w:color w:val="4472C4" w:themeColor="accent1"/>
+          <w:sz w:val="24"/>
+          <w:lang w:val="el-GR"/>
+        </w:rPr>
+      </w:pPr>
+      <w:r>
+        <w:rPr>
+          <w:rFonts w:ascii="Open Sans" w:hAnsi="Open Sans" w:cs="Open Sans"/>
           <w:sz w:val="24"/>
           <w:lang w:val="el-GR"/>
         </w:rPr>
@@ -3907,15 +3559,13 @@
         </w:numPr>
         <w:rPr>
           <w:rFonts w:ascii="Open Sans" w:hAnsi="Open Sans" w:cs="Open Sans"/>
-          <w:color w:val="4472C4" w:themeColor="accent1"/>
-          <w:sz w:val="24"/>
-          <w:lang w:val="el-GR"/>
-        </w:rPr>
-      </w:pPr>
-      <w:r>
-        <w:rPr>
-          <w:rFonts w:ascii="Open Sans" w:hAnsi="Open Sans" w:cs="Open Sans"/>
-          <w:color w:val="4472C4" w:themeColor="accent1"/>
+          <w:sz w:val="24"/>
+          <w:lang w:val="el-GR"/>
+        </w:rPr>
+      </w:pPr>
+      <w:r>
+        <w:rPr>
+          <w:rFonts w:ascii="Open Sans" w:hAnsi="Open Sans" w:cs="Open Sans"/>
           <w:sz w:val="24"/>
           <w:lang w:val="el-GR"/>
         </w:rPr>
@@ -3931,15 +3581,13 @@
         </w:numPr>
         <w:rPr>
           <w:rFonts w:ascii="Open Sans" w:hAnsi="Open Sans" w:cs="Open Sans"/>
-          <w:color w:val="4472C4" w:themeColor="accent1"/>
-          <w:sz w:val="24"/>
-          <w:lang w:val="el-GR"/>
-        </w:rPr>
-      </w:pPr>
-      <w:r>
-        <w:rPr>
-          <w:rFonts w:ascii="Open Sans" w:hAnsi="Open Sans" w:cs="Open Sans"/>
-          <w:color w:val="4472C4" w:themeColor="accent1"/>
+          <w:sz w:val="24"/>
+          <w:lang w:val="el-GR"/>
+        </w:rPr>
+      </w:pPr>
+      <w:r>
+        <w:rPr>
+          <w:rFonts w:ascii="Open Sans" w:hAnsi="Open Sans" w:cs="Open Sans"/>
           <w:sz w:val="24"/>
           <w:lang w:val="el-GR"/>
         </w:rPr>
@@ -3948,7 +3596,6 @@
       <w:r>
         <w:rPr>
           <w:rFonts w:ascii="Open Sans" w:hAnsi="Open Sans" w:cs="Open Sans"/>
-          <w:color w:val="4472C4" w:themeColor="accent1"/>
           <w:sz w:val="24"/>
           <w:lang w:val="el-GR"/>
         </w:rPr>
@@ -3964,15 +3611,13 @@
         </w:numPr>
         <w:rPr>
           <w:rFonts w:ascii="Open Sans" w:hAnsi="Open Sans" w:cs="Open Sans"/>
-          <w:color w:val="4472C4" w:themeColor="accent1"/>
-          <w:sz w:val="24"/>
-          <w:lang w:val="el-GR"/>
-        </w:rPr>
-      </w:pPr>
-      <w:r>
-        <w:rPr>
-          <w:rFonts w:ascii="Open Sans" w:hAnsi="Open Sans" w:cs="Open Sans"/>
-          <w:color w:val="4472C4" w:themeColor="accent1"/>
+          <w:sz w:val="24"/>
+          <w:lang w:val="el-GR"/>
+        </w:rPr>
+      </w:pPr>
+      <w:r>
+        <w:rPr>
+          <w:rFonts w:ascii="Open Sans" w:hAnsi="Open Sans" w:cs="Open Sans"/>
           <w:sz w:val="24"/>
           <w:lang w:val="el-GR"/>
         </w:rPr>
@@ -3982,7 +3627,6 @@
       <w:r>
         <w:rPr>
           <w:rFonts w:ascii="Open Sans" w:hAnsi="Open Sans" w:cs="Open Sans"/>
-          <w:color w:val="4472C4" w:themeColor="accent1"/>
           <w:sz w:val="24"/>
           <w:lang w:val="el-GR"/>
         </w:rPr>
@@ -3991,7 +3635,6 @@
       <w:r>
         <w:rPr>
           <w:rFonts w:ascii="Open Sans" w:hAnsi="Open Sans" w:cs="Open Sans"/>
-          <w:color w:val="4472C4" w:themeColor="accent1"/>
           <w:sz w:val="24"/>
           <w:lang w:val="el-GR"/>
         </w:rPr>
@@ -4000,7 +3643,6 @@
       <w:r>
         <w:rPr>
           <w:rFonts w:ascii="Open Sans" w:hAnsi="Open Sans" w:cs="Open Sans"/>
-          <w:color w:val="4472C4" w:themeColor="accent1"/>
           <w:sz w:val="24"/>
           <w:lang w:val="el-GR"/>
         </w:rPr>
@@ -4009,7 +3651,6 @@
       <w:r>
         <w:rPr>
           <w:rFonts w:ascii="Open Sans" w:hAnsi="Open Sans" w:cs="Open Sans"/>
-          <w:color w:val="4472C4" w:themeColor="accent1"/>
           <w:sz w:val="24"/>
           <w:lang w:val="el-GR"/>
         </w:rPr>
@@ -4018,7 +3659,6 @@
       <w:r>
         <w:rPr>
           <w:rFonts w:ascii="Open Sans" w:hAnsi="Open Sans" w:cs="Open Sans"/>
-          <w:color w:val="4472C4" w:themeColor="accent1"/>
           <w:sz w:val="24"/>
           <w:lang w:val="el-GR"/>
         </w:rPr>
@@ -4027,7 +3667,6 @@
       <w:r>
         <w:rPr>
           <w:rFonts w:ascii="Open Sans" w:hAnsi="Open Sans" w:cs="Open Sans"/>
-          <w:color w:val="4472C4" w:themeColor="accent1"/>
           <w:sz w:val="24"/>
           <w:lang w:val="el-GR"/>
         </w:rPr>
@@ -4043,15 +3682,13 @@
         </w:numPr>
         <w:rPr>
           <w:rFonts w:ascii="Open Sans" w:hAnsi="Open Sans" w:cs="Open Sans"/>
-          <w:color w:val="4472C4" w:themeColor="accent1"/>
-          <w:sz w:val="24"/>
-          <w:lang w:val="el-GR"/>
-        </w:rPr>
-      </w:pPr>
-      <w:r>
-        <w:rPr>
-          <w:rFonts w:ascii="Open Sans" w:hAnsi="Open Sans" w:cs="Open Sans"/>
-          <w:color w:val="4472C4" w:themeColor="accent1"/>
+          <w:sz w:val="24"/>
+          <w:lang w:val="el-GR"/>
+        </w:rPr>
+      </w:pPr>
+      <w:r>
+        <w:rPr>
+          <w:rFonts w:ascii="Open Sans" w:hAnsi="Open Sans" w:cs="Open Sans"/>
           <w:sz w:val="24"/>
           <w:lang w:val="el-GR"/>
         </w:rPr>
@@ -4067,15 +3704,13 @@
         </w:numPr>
         <w:rPr>
           <w:rFonts w:ascii="Open Sans" w:hAnsi="Open Sans" w:cs="Open Sans"/>
-          <w:color w:val="4472C4" w:themeColor="accent1"/>
-          <w:sz w:val="24"/>
-          <w:lang w:val="el-GR"/>
-        </w:rPr>
-      </w:pPr>
-      <w:r>
-        <w:rPr>
-          <w:rFonts w:ascii="Open Sans" w:hAnsi="Open Sans" w:cs="Open Sans"/>
-          <w:color w:val="4472C4" w:themeColor="accent1"/>
+          <w:sz w:val="24"/>
+          <w:lang w:val="el-GR"/>
+        </w:rPr>
+      </w:pPr>
+      <w:r>
+        <w:rPr>
+          <w:rFonts w:ascii="Open Sans" w:hAnsi="Open Sans" w:cs="Open Sans"/>
           <w:sz w:val="24"/>
           <w:lang w:val="el-GR"/>
         </w:rPr>
@@ -4091,15 +3726,13 @@
         </w:numPr>
         <w:rPr>
           <w:rFonts w:ascii="Open Sans" w:hAnsi="Open Sans" w:cs="Open Sans"/>
-          <w:color w:val="4472C4" w:themeColor="accent1"/>
-          <w:sz w:val="24"/>
-          <w:lang w:val="el-GR"/>
-        </w:rPr>
-      </w:pPr>
-      <w:r>
-        <w:rPr>
-          <w:rFonts w:ascii="Open Sans" w:hAnsi="Open Sans" w:cs="Open Sans"/>
-          <w:color w:val="4472C4" w:themeColor="accent1"/>
+          <w:sz w:val="24"/>
+          <w:lang w:val="el-GR"/>
+        </w:rPr>
+      </w:pPr>
+      <w:r>
+        <w:rPr>
+          <w:rFonts w:ascii="Open Sans" w:hAnsi="Open Sans" w:cs="Open Sans"/>
           <w:sz w:val="24"/>
           <w:lang w:val="el-GR"/>
         </w:rPr>
@@ -4111,7 +3744,6 @@
         <w:ind w:left="360"/>
         <w:rPr>
           <w:rFonts w:ascii="Open Sans" w:hAnsi="Open Sans" w:cs="Open Sans"/>
-          <w:color w:val="4472C4" w:themeColor="accent1"/>
           <w:sz w:val="24"/>
           <w:lang w:val="el-GR"/>
         </w:rPr>
@@ -4168,90 +3800,58 @@
           <w:sz w:val="24"/>
           <w:lang w:val="el-GR"/>
         </w:rPr>
-        <w:t>9</w:t>
-      </w:r>
-      <w:r>
-        <w:rPr>
-          <w:rFonts w:ascii="Open Sans" w:hAnsi="Open Sans" w:cs="Open Sans"/>
-          <w:sz w:val="24"/>
-          <w:lang w:val="el-GR"/>
-        </w:rPr>
-        <w:t>.α.1. Ο χρήστης συμπληρώνει λάθος τα στοιχεία σύνδεσης του πελάτη</w:t>
-      </w:r>
-    </w:p>
-    <w:p>
-      <w:pPr>
-        <w:rPr>
-          <w:rFonts w:ascii="Open Sans" w:hAnsi="Open Sans" w:cs="Open Sans"/>
-          <w:sz w:val="24"/>
-          <w:lang w:val="el-GR"/>
-        </w:rPr>
-      </w:pPr>
-      <w:r>
-        <w:rPr>
-          <w:rFonts w:ascii="Open Sans" w:hAnsi="Open Sans" w:cs="Open Sans"/>
-          <w:sz w:val="24"/>
-          <w:lang w:val="el-GR"/>
-        </w:rPr>
-        <w:t>9</w:t>
-      </w:r>
-      <w:r>
-        <w:rPr>
-          <w:rFonts w:ascii="Open Sans" w:hAnsi="Open Sans" w:cs="Open Sans"/>
-          <w:sz w:val="24"/>
-          <w:lang w:val="el-GR"/>
-        </w:rPr>
-        <w:t>.α.2. Το σύστημα ενημερώνει τον χρήστη ότι έχει συμπληρώσει λάθος στοιχεία</w:t>
-      </w:r>
-    </w:p>
-    <w:p>
-      <w:pPr>
-        <w:rPr>
-          <w:rFonts w:ascii="Open Sans" w:hAnsi="Open Sans" w:cs="Open Sans"/>
-          <w:sz w:val="24"/>
-          <w:lang w:val="el-GR"/>
-        </w:rPr>
-      </w:pPr>
-      <w:r>
-        <w:rPr>
-          <w:rFonts w:ascii="Open Sans" w:hAnsi="Open Sans" w:cs="Open Sans"/>
-          <w:sz w:val="24"/>
-          <w:lang w:val="el-GR"/>
-        </w:rPr>
-        <w:t>9</w:t>
-      </w:r>
-      <w:r>
-        <w:rPr>
-          <w:rFonts w:ascii="Open Sans" w:hAnsi="Open Sans" w:cs="Open Sans"/>
-          <w:sz w:val="24"/>
-          <w:lang w:val="el-GR"/>
-        </w:rPr>
-        <w:t>.α.3. Ο χρήστης ξανά συμπληρώνει τα στοιχεία του πελάτη και συνδέεται στο σύστημα</w:t>
-      </w:r>
-    </w:p>
-    <w:p>
-      <w:pPr>
-        <w:rPr>
-          <w:rFonts w:ascii="Open Sans" w:hAnsi="Open Sans" w:cs="Open Sans"/>
-          <w:sz w:val="24"/>
-          <w:lang w:val="el-GR"/>
-        </w:rPr>
-      </w:pPr>
-      <w:r>
-        <w:rPr>
-          <w:rFonts w:ascii="Open Sans" w:hAnsi="Open Sans" w:cs="Open Sans"/>
-          <w:sz w:val="24"/>
-          <w:lang w:val="el-GR"/>
-        </w:rPr>
-        <w:t>9</w:t>
-      </w:r>
-      <w:r>
-        <w:rPr>
-          <w:rFonts w:ascii="Open Sans" w:hAnsi="Open Sans" w:cs="Open Sans"/>
-          <w:sz w:val="24"/>
-          <w:lang w:val="el-GR"/>
-        </w:rPr>
-        <w:t>.α.4. Η ροή συνεχίζει από το βασικό βήμα 6</w:t>
+        <w:t>9.α.1. Ο χρήστης συμπληρώνει λάθος τα στοιχεία σύνδεσης του πελάτη</w:t>
+      </w:r>
+    </w:p>
+    <w:p>
+      <w:pPr>
+        <w:rPr>
+          <w:rFonts w:ascii="Open Sans" w:hAnsi="Open Sans" w:cs="Open Sans"/>
+          <w:sz w:val="24"/>
+          <w:lang w:val="el-GR"/>
+        </w:rPr>
+      </w:pPr>
+      <w:r>
+        <w:rPr>
+          <w:rFonts w:ascii="Open Sans" w:hAnsi="Open Sans" w:cs="Open Sans"/>
+          <w:sz w:val="24"/>
+          <w:lang w:val="el-GR"/>
+        </w:rPr>
+        <w:t>9.α.2. Το σύστημα ενημερώνει τον χρήστη ότι έχει συμπληρώσει λάθος στοιχεία</w:t>
+      </w:r>
+    </w:p>
+    <w:p>
+      <w:pPr>
+        <w:rPr>
+          <w:rFonts w:ascii="Open Sans" w:hAnsi="Open Sans" w:cs="Open Sans"/>
+          <w:sz w:val="24"/>
+          <w:lang w:val="el-GR"/>
+        </w:rPr>
+      </w:pPr>
+      <w:r>
+        <w:rPr>
+          <w:rFonts w:ascii="Open Sans" w:hAnsi="Open Sans" w:cs="Open Sans"/>
+          <w:sz w:val="24"/>
+          <w:lang w:val="el-GR"/>
+        </w:rPr>
+        <w:t>9.α.3. Ο χρήστης ξανά συμπληρώνει τα στοιχεία του πελάτη και συνδέεται στο σύστημα</w:t>
+      </w:r>
+    </w:p>
+    <w:p>
+      <w:pPr>
+        <w:rPr>
+          <w:rFonts w:ascii="Open Sans" w:hAnsi="Open Sans" w:cs="Open Sans"/>
+          <w:sz w:val="24"/>
+          <w:lang w:val="el-GR"/>
+        </w:rPr>
+      </w:pPr>
+      <w:r>
+        <w:rPr>
+          <w:rFonts w:ascii="Open Sans" w:hAnsi="Open Sans" w:cs="Open Sans"/>
+          <w:sz w:val="24"/>
+          <w:lang w:val="el-GR"/>
+        </w:rPr>
+        <w:t>9.α.4. Η ροή συνεχίζει από το βασικό βήμα 6</w:t>
       </w:r>
     </w:p>
     <w:p>
@@ -4324,127 +3924,86 @@
           <w:sz w:val="24"/>
           <w:lang w:val="el-GR"/>
         </w:rPr>
-        <w:t>10</w:t>
-      </w:r>
-      <w:r>
-        <w:rPr>
-          <w:rFonts w:ascii="Open Sans" w:hAnsi="Open Sans" w:cs="Open Sans"/>
-          <w:sz w:val="24"/>
-          <w:lang w:val="el-GR"/>
-        </w:rPr>
-        <w:t>.α.1. Καθώς ο χρήστης κάνει τις απαραίτητες ενεργείς κόβεται η σύνδεση με τον πελάτη</w:t>
-      </w:r>
-    </w:p>
-    <w:p>
-      <w:pPr>
-        <w:rPr>
-          <w:rFonts w:ascii="Open Sans" w:hAnsi="Open Sans" w:cs="Open Sans"/>
-          <w:sz w:val="24"/>
-          <w:lang w:val="el-GR"/>
-        </w:rPr>
-      </w:pPr>
-      <w:r>
-        <w:rPr>
-          <w:rFonts w:ascii="Open Sans" w:hAnsi="Open Sans" w:cs="Open Sans"/>
-          <w:sz w:val="24"/>
-          <w:lang w:val="el-GR"/>
-        </w:rPr>
-        <w:t>10</w:t>
-      </w:r>
-      <w:r>
-        <w:rPr>
-          <w:rFonts w:ascii="Open Sans" w:hAnsi="Open Sans" w:cs="Open Sans"/>
-          <w:sz w:val="24"/>
-          <w:lang w:val="el-GR"/>
-        </w:rPr>
-        <w:t>.α.2. Το σύστημα ενημερώνει τον πελάτη πως έχει κοπεί η σύνδεση και επιχειρεί να την επαναφέρει, ζητώντας ξανά από τον χρήστη να εισάγει τα στοιχεία σύνδεσης για τον λογαριασμό του πελάτη.</w:t>
-      </w:r>
-    </w:p>
-    <w:p>
-      <w:pPr>
-        <w:rPr>
-          <w:rFonts w:ascii="Open Sans" w:hAnsi="Open Sans" w:cs="Open Sans"/>
-          <w:sz w:val="24"/>
-          <w:lang w:val="el-GR"/>
-        </w:rPr>
-      </w:pPr>
-      <w:r>
-        <w:rPr>
-          <w:rFonts w:ascii="Open Sans" w:hAnsi="Open Sans" w:cs="Open Sans"/>
-          <w:sz w:val="24"/>
-          <w:lang w:val="el-GR"/>
-        </w:rPr>
-        <w:t>10</w:t>
-      </w:r>
-      <w:r>
-        <w:rPr>
-          <w:rFonts w:ascii="Open Sans" w:hAnsi="Open Sans" w:cs="Open Sans"/>
-          <w:sz w:val="24"/>
-          <w:lang w:val="el-GR"/>
-        </w:rPr>
-        <w:t>.α.3. Η σύνδεση επανέρχεται</w:t>
-      </w:r>
-    </w:p>
-    <w:p>
-      <w:pPr>
-        <w:rPr>
-          <w:rFonts w:ascii="Open Sans" w:hAnsi="Open Sans" w:cs="Open Sans"/>
-          <w:sz w:val="24"/>
-          <w:lang w:val="el-GR"/>
-        </w:rPr>
-      </w:pPr>
-      <w:r>
-        <w:rPr>
-          <w:rFonts w:ascii="Open Sans" w:hAnsi="Open Sans" w:cs="Open Sans"/>
-          <w:sz w:val="24"/>
-          <w:lang w:val="el-GR"/>
-        </w:rPr>
-        <w:t>10</w:t>
-      </w:r>
-      <w:r>
-        <w:rPr>
-          <w:rFonts w:ascii="Open Sans" w:hAnsi="Open Sans" w:cs="Open Sans"/>
-          <w:sz w:val="24"/>
-          <w:lang w:val="el-GR"/>
-        </w:rPr>
-        <w:t>.α.4. Η ροή συνεχίζεται από το βασικό βήμα 7</w:t>
-      </w:r>
-    </w:p>
-    <w:p>
-      <w:pPr>
-        <w:rPr>
-          <w:rFonts w:ascii="Open Sans" w:hAnsi="Open Sans" w:cs="Open Sans"/>
-          <w:sz w:val="24"/>
-          <w:lang w:val="el-GR"/>
-        </w:rPr>
-      </w:pPr>
-    </w:p>
-    <w:p>
-      <w:pPr>
-        <w:rPr>
-          <w:rFonts w:ascii="Open Sans" w:hAnsi="Open Sans" w:cs="Open Sans"/>
-          <w:b/>
-          <w:sz w:val="24"/>
-          <w:lang w:val="el-GR"/>
-        </w:rPr>
-      </w:pPr>
-      <w:r>
-        <w:rPr>
-          <w:rFonts w:ascii="Open Sans" w:hAnsi="Open Sans" w:cs="Open Sans"/>
-          <w:b/>
-          <w:sz w:val="24"/>
-          <w:lang w:val="el-GR"/>
-        </w:rPr>
-        <w:t>Εναλλακτική ροή</w:t>
-      </w:r>
-      <w:r>
-        <w:rPr>
-          <w:rFonts w:ascii="Open Sans" w:hAnsi="Open Sans" w:cs="Open Sans"/>
-          <w:b/>
-          <w:sz w:val="24"/>
-          <w:lang w:val="el-GR"/>
-        </w:rPr>
-        <w:t xml:space="preserve"> </w:t>
+        <w:t>10.α.1. Καθώς ο χρήστης κάνει τις απαραίτητες ενεργείς κόβεται η σύνδεση με τον πελάτη</w:t>
+      </w:r>
+    </w:p>
+    <w:p>
+      <w:pPr>
+        <w:rPr>
+          <w:rFonts w:ascii="Open Sans" w:hAnsi="Open Sans" w:cs="Open Sans"/>
+          <w:sz w:val="24"/>
+          <w:lang w:val="el-GR"/>
+        </w:rPr>
+      </w:pPr>
+      <w:r>
+        <w:rPr>
+          <w:rFonts w:ascii="Open Sans" w:hAnsi="Open Sans" w:cs="Open Sans"/>
+          <w:sz w:val="24"/>
+          <w:lang w:val="el-GR"/>
+        </w:rPr>
+        <w:t>10.α.2. Το σύστημα ενημερώνει τον πελάτη πως έχει κοπεί η σύνδεση και επιχειρεί να την επαναφέρει, ζητώντας ξανά από τον χρήστη να εισάγει τα στοιχεία σύνδεσης για τον λογαριασμό του πελάτη.</w:t>
+      </w:r>
+    </w:p>
+    <w:p>
+      <w:pPr>
+        <w:rPr>
+          <w:rFonts w:ascii="Open Sans" w:hAnsi="Open Sans" w:cs="Open Sans"/>
+          <w:sz w:val="24"/>
+          <w:lang w:val="el-GR"/>
+        </w:rPr>
+      </w:pPr>
+      <w:r>
+        <w:rPr>
+          <w:rFonts w:ascii="Open Sans" w:hAnsi="Open Sans" w:cs="Open Sans"/>
+          <w:sz w:val="24"/>
+          <w:lang w:val="el-GR"/>
+        </w:rPr>
+        <w:t>10.α.3. Η σύνδεση επανέρχεται</w:t>
+      </w:r>
+    </w:p>
+    <w:p>
+      <w:pPr>
+        <w:rPr>
+          <w:rFonts w:ascii="Open Sans" w:hAnsi="Open Sans" w:cs="Open Sans"/>
+          <w:sz w:val="24"/>
+          <w:lang w:val="el-GR"/>
+        </w:rPr>
+      </w:pPr>
+      <w:r>
+        <w:rPr>
+          <w:rFonts w:ascii="Open Sans" w:hAnsi="Open Sans" w:cs="Open Sans"/>
+          <w:sz w:val="24"/>
+          <w:lang w:val="el-GR"/>
+        </w:rPr>
+        <w:t>10.α.4. Η ροή συνεχίζεται από το βασικό βήμα 7</w:t>
+      </w:r>
+    </w:p>
+    <w:p>
+      <w:pPr>
+        <w:rPr>
+          <w:rFonts w:ascii="Open Sans" w:hAnsi="Open Sans" w:cs="Open Sans"/>
+          <w:sz w:val="24"/>
+          <w:lang w:val="el-GR"/>
+        </w:rPr>
+      </w:pPr>
+    </w:p>
+    <w:p>
+      <w:pPr>
+        <w:rPr>
+          <w:rFonts w:ascii="Open Sans" w:hAnsi="Open Sans" w:cs="Open Sans"/>
+          <w:b/>
+          <w:sz w:val="24"/>
+          <w:lang w:val="el-GR"/>
+        </w:rPr>
+      </w:pPr>
+      <w:r>
+        <w:rPr>
+          <w:rFonts w:ascii="Open Sans" w:hAnsi="Open Sans" w:cs="Open Sans"/>
+          <w:b/>
+          <w:sz w:val="24"/>
+          <w:lang w:val="el-GR"/>
+        </w:rPr>
+        <w:t xml:space="preserve">Εναλλακτική ροή </w:t>
       </w:r>
       <w:r>
         <w:rPr>
@@ -5628,7 +5187,7 @@
 </file>
 
 <file path=customXml/itemProps1.xml><?xml version="1.0" encoding="utf-8"?>
-<ds:datastoreItem xmlns:ds="http://schemas.openxmlformats.org/officeDocument/2006/customXml" ds:itemID="{AFF32D43-278E-4CD8-96A0-9FA7137CA5A7}">
+<ds:datastoreItem xmlns:ds="http://schemas.openxmlformats.org/officeDocument/2006/customXml" ds:itemID="{702D6AB3-C29E-415E-ACFF-64E405D21DB4}">
   <ds:schemaRefs>
     <ds:schemaRef ds:uri="http://schemas.openxmlformats.org/officeDocument/2006/bibliography"/>
   </ds:schemaRefs>
